--- a/CampDeBases/Reports/Tableau de bord abos numériques - pour Andrei_translate.docx
+++ b/CampDeBases/Reports/Tableau de bord abos numériques - pour Andrei_translate.docx
@@ -206,7 +206,15 @@
         <w:t xml:space="preserve"> numériques » </w:t>
       </w:r>
       <w:r>
-        <w:t>présente le portefeuille d’abonnés numériques payants, la proportion de tacites reconductions, l’engagement de ces abonnés, le portefeuille d’acheteurs, d’achats, et le taux de réachat.</w:t>
+        <w:t xml:space="preserve">présente le portefeuille d’abonnés numériques payants, la proportion de tacites reconductions, l’engagement de ces abonnés, le portefeuille d’acheteurs, d’achats, et le taux de </w:t>
+      </w:r>
+      <w:proofErr w:type="spellStart"/>
+      <w:r>
+        <w:t>réachat</w:t>
+      </w:r>
+      <w:proofErr w:type="spellEnd"/>
+      <w:r>
+        <w:t>.</w:t>
       </w:r>
     </w:p>
     <w:p>
@@ -230,7 +238,15 @@
         <w:t>abonnements</w:t>
       </w:r>
       <w:r>
-        <w:t xml:space="preserve"> numériques » permet de naviguer entre les instantanés (ou snapshots) du tableau de bord. Les instantanés sont générés toutes les semaines immédiatement après l’intégration des données DCS dans la nuit du dimanche au lundi.</w:t>
+        <w:t xml:space="preserve"> numériques » permet de naviguer entre les instantanés (ou </w:t>
+      </w:r>
+      <w:proofErr w:type="spellStart"/>
+      <w:r>
+        <w:t>snapshots</w:t>
+      </w:r>
+      <w:proofErr w:type="spellEnd"/>
+      <w:r>
+        <w:t>) du tableau de bord. Les instantanés sont générés toutes les semaines immédiatement après l’intégration des données DCS dans la nuit du dimanche au lundi.</w:t>
       </w:r>
     </w:p>
     <w:p>
@@ -263,7 +279,23 @@
         </w:numPr>
       </w:pPr>
       <w:r>
-        <w:t>Pour « Le Parisien » : ET [Catalogue abos].{Marque} PARMI (« Aujourd’hui en France », « Le Parisien », « Le Parisien Magazine »).</w:t>
+        <w:t xml:space="preserve">Pour « Le Parisien » : ET [Catalogue </w:t>
+      </w:r>
+      <w:proofErr w:type="spellStart"/>
+      <w:r>
+        <w:t>abos</w:t>
+      </w:r>
+      <w:proofErr w:type="spellEnd"/>
+      <w:r>
+        <w:t>]</w:t>
+      </w:r>
+      <w:proofErr w:type="gramStart"/>
+      <w:r>
+        <w:t>.{</w:t>
+      </w:r>
+      <w:proofErr w:type="gramEnd"/>
+      <w:r>
+        <w:t>Marque} PARMI (« Aujourd’hui en France », « Le Parisien », « Le Parisien Magazine »).</w:t>
       </w:r>
     </w:p>
     <w:p>
@@ -275,7 +307,15 @@
         </w:numPr>
       </w:pPr>
       <w:r>
-        <w:t>Pour « L’Équipe » : Il y aura deux dashboards pour l’Équipe :</w:t>
+        <w:t xml:space="preserve">Pour « L’Équipe » : Il y aura deux </w:t>
+      </w:r>
+      <w:proofErr w:type="spellStart"/>
+      <w:r>
+        <w:t>dashboards</w:t>
+      </w:r>
+      <w:proofErr w:type="spellEnd"/>
+      <w:r>
+        <w:t xml:space="preserve"> pour l’Équipe :</w:t>
       </w:r>
     </w:p>
     <w:p>
@@ -287,7 +327,23 @@
         </w:numPr>
       </w:pPr>
       <w:r>
-        <w:t>« Marque L’Équipe » : ET [Catalogue abos].{Marque} = « L’Équipe » (et pas les autres marques de l’éditeur l’Équipe).</w:t>
+        <w:t xml:space="preserve">« Marque L’Équipe » : ET [Catalogue </w:t>
+      </w:r>
+      <w:proofErr w:type="spellStart"/>
+      <w:r>
+        <w:t>abos</w:t>
+      </w:r>
+      <w:proofErr w:type="spellEnd"/>
+      <w:r>
+        <w:t>]</w:t>
+      </w:r>
+      <w:proofErr w:type="gramStart"/>
+      <w:r>
+        <w:t>.{</w:t>
+      </w:r>
+      <w:proofErr w:type="gramEnd"/>
+      <w:r>
+        <w:t>Marque} = « L’Équipe » (et pas les autres marques de l’éditeur l’Équipe).</w:t>
       </w:r>
     </w:p>
     <w:p>
@@ -299,7 +355,23 @@
         </w:numPr>
       </w:pPr>
       <w:r>
-        <w:t>« Marque France Football » : ET [Catalogue abos].{Marque} = « France Football ».</w:t>
+        <w:t xml:space="preserve">« Marque France Football » : ET [Catalogue </w:t>
+      </w:r>
+      <w:proofErr w:type="spellStart"/>
+      <w:r>
+        <w:t>abos</w:t>
+      </w:r>
+      <w:proofErr w:type="spellEnd"/>
+      <w:r>
+        <w:t>]</w:t>
+      </w:r>
+      <w:proofErr w:type="gramStart"/>
+      <w:r>
+        <w:t>.{</w:t>
+      </w:r>
+      <w:proofErr w:type="gramEnd"/>
+      <w:r>
+        <w:t>Marque} = « France Football ».</w:t>
       </w:r>
     </w:p>
     <w:p>
@@ -337,7 +409,15 @@
         </w:numPr>
       </w:pPr>
       <w:r>
-        <w:t>Pour « Le Parisien » : ET [Catalogue produits].{Marque} PARMI (« Aujourd’hui en France », « Le Parisien », « Le Parisien Magazine »).</w:t>
+        <w:t>Pour « Le Parisien » : ET [Catalogue produits]</w:t>
+      </w:r>
+      <w:proofErr w:type="gramStart"/>
+      <w:r>
+        <w:t>.{</w:t>
+      </w:r>
+      <w:proofErr w:type="gramEnd"/>
+      <w:r>
+        <w:t>Marque} PARMI (« Aujourd’hui en France », « Le Parisien », « Le Parisien Magazine »).</w:t>
       </w:r>
     </w:p>
     <w:p>
@@ -349,7 +429,15 @@
         </w:numPr>
       </w:pPr>
       <w:r>
-        <w:t>Pour « L’Équipe » : ET [Catalogue produits].{Marque} = « L’Équipe » (et pas les autres marques de l’éditeur l’Équipe).</w:t>
+        <w:t>Pour « L’Équipe » : ET [Catalogue produits]</w:t>
+      </w:r>
+      <w:proofErr w:type="gramStart"/>
+      <w:r>
+        <w:t>.{</w:t>
+      </w:r>
+      <w:proofErr w:type="gramEnd"/>
+      <w:r>
+        <w:t>Marque} = « L’Équipe » (et pas les autres marques de l’éditeur l’Équipe).</w:t>
       </w:r>
     </w:p>
     <w:p>
@@ -361,7 +449,23 @@
         </w:numPr>
       </w:pPr>
       <w:r>
-        <w:t>Pour « France Football » : ET [Catalogue abos].{Marque} = « France Football ».</w:t>
+        <w:t xml:space="preserve">Pour « France Football » : ET [Catalogue </w:t>
+      </w:r>
+      <w:proofErr w:type="spellStart"/>
+      <w:r>
+        <w:t>abos</w:t>
+      </w:r>
+      <w:proofErr w:type="spellEnd"/>
+      <w:r>
+        <w:t>]</w:t>
+      </w:r>
+      <w:proofErr w:type="gramStart"/>
+      <w:r>
+        <w:t>.{</w:t>
+      </w:r>
+      <w:proofErr w:type="gramEnd"/>
+      <w:r>
+        <w:t>Marque} = « France Football ».</w:t>
       </w:r>
     </w:p>
     <w:p>
@@ -373,127 +477,18 @@
         </w:numPr>
       </w:pPr>
       <w:r>
-        <w:t>Pour « Groupe Amaury » : Pas déclinaison pour le Groupe. Les utilisateurs Groupe devront se connecter avec l’un de leurs profils éditeur pour visualiser le tableau de bord.</w:t>
-      </w:r>
-    </w:p>
-    <w:p>
-      <w:pPr>
-        <w:pStyle w:val="Heading3"/>
-      </w:pPr>
-      <w:r>
-        <w:t>Durée de vie abonnements</w:t>
-      </w:r>
-    </w:p>
-    <w:p>
-      <w:pPr>
-        <w:pStyle w:val="Heading4"/>
-      </w:pPr>
-      <w:r>
-        <w:t>Description générale :</w:t>
-      </w:r>
-    </w:p>
-    <w:p>
-      <w:r>
-        <w:t>Ce graphique met en évidence la durée de vie des abonnements numériques payants</w:t>
-      </w:r>
-      <w:r>
-        <w:t xml:space="preserve"> en cours </w:t>
-      </w:r>
-      <w:r>
-        <w:t>et échus et le nombre d’abonne</w:t>
-      </w:r>
-      <w:r>
-        <w:t>ments numériques payants par durée de vie.</w:t>
-      </w:r>
-    </w:p>
-    <w:p>
-      <w:pPr>
-        <w:pStyle w:val="Heading4"/>
-      </w:pPr>
-      <w:r>
-        <w:t>Graphique :</w:t>
-      </w:r>
-    </w:p>
-    <w:p>
-      <w:pPr>
-        <w:pStyle w:val="ListParagraph"/>
-        <w:numPr>
-          <w:ilvl w:val="0"/>
-          <w:numId w:val="2"/>
-        </w:numPr>
-      </w:pPr>
-      <w:r>
-        <w:t>Type de graphe : « Histogrammes juxtaposés (#) ».</w:t>
-      </w:r>
-    </w:p>
-    <w:p>
-      <w:pPr>
-        <w:pStyle w:val="ListParagraph"/>
-        <w:numPr>
-          <w:ilvl w:val="0"/>
-          <w:numId w:val="2"/>
-        </w:numPr>
-      </w:pPr>
-      <w:r>
-        <w:t>Titre du graphe : « Durée de vie des abonnements numériques payants ».</w:t>
-      </w:r>
-    </w:p>
-    <w:p>
-      <w:pPr>
-        <w:pStyle w:val="ListParagraph"/>
-        <w:numPr>
-          <w:ilvl w:val="0"/>
-          <w:numId w:val="2"/>
-        </w:numPr>
-      </w:pPr>
-      <w:r>
-        <w:t>Titre horizontal : « Durée de vie ».</w:t>
-      </w:r>
-    </w:p>
-    <w:p>
-      <w:pPr>
-        <w:pStyle w:val="ListParagraph"/>
-        <w:numPr>
-          <w:ilvl w:val="0"/>
-          <w:numId w:val="2"/>
-        </w:numPr>
-      </w:pPr>
-      <w:r>
-        <w:t>Titre vertical : « </w:t>
-      </w:r>
-      <w:r>
-        <w:t xml:space="preserve">Nombre d’abonnements </w:t>
-      </w:r>
-      <w:r>
-        <w:t>(#) ».</w:t>
-      </w:r>
-    </w:p>
-    <w:p>
-      <w:pPr>
-        <w:pStyle w:val="ListParagraph"/>
-        <w:numPr>
-          <w:ilvl w:val="0"/>
-          <w:numId w:val="2"/>
-        </w:numPr>
-      </w:pPr>
-      <w:r>
-        <w:t>Catégories / Points : « &lt; 2 mois », « 3 – 4 mois », « 5 – 8 mois », « 9 – 12 mois », « 13 – 24 mois », « 25 – 36 mois », « &gt; 36 mois ».</w:t>
-      </w:r>
-    </w:p>
-    <w:p>
-      <w:pPr>
-        <w:pStyle w:val="Heading4"/>
-      </w:pPr>
+        <w:t xml:space="preserve">Pour « Groupe Amaury » : Pas déclinaison pour le Groupe. Les utilisateurs Groupe devront se </w:t>
+      </w:r>
       <w:r>
         <w:rPr>
           <w:rStyle w:val="Heading4Char"/>
           <w:rFonts w:eastAsia="Calibri"/>
-          <w:b/>
-          <w:bCs/>
-          <w:i/>
-          <w:iCs/>
+          <w:b w:val="0"/>
+          <w:bCs w:val="0"/>
+          <w:i w:val="0"/>
+          <w:iCs w:val="0"/>
         </w:rPr>
-        <w:object w:dxaOrig="3256" w:dyaOrig="811" w14:anchorId="02E85C01">
+        <w:object w:dxaOrig="3256" w:dyaOrig="811" w14:anchorId="4EC74B8A">
           <v:shapetype id="_x0000_t75" coordsize="21600,21600" o:spt="75" o:preferrelative="t" path="m@4@5l@4@11@9@11@9@5xe" filled="f" stroked="f">
             <v:stroke joinstyle="miter"/>
             <v:formulas>
@@ -513,12 +508,124 @@
             <v:path o:extrusionok="f" gradientshapeok="t" o:connecttype="rect"/>
             <o:lock v:ext="edit" aspectratio="t"/>
           </v:shapetype>
-          <v:shape id="_x0000_i1025" type="#_x0000_t75" style="width:162.8pt;height:40.7pt" o:ole="">
+          <v:shape id="_x0000_i1025" type="#_x0000_t75" style="width:162.75pt;height:40.5pt" o:ole="">
             <v:imagedata r:id="rId7" o:title=""/>
           </v:shape>
-          <o:OLEObject Type="Embed" ProgID="Package" ShapeID="_x0000_i1025" DrawAspect="Content" ObjectID="_1491734956" r:id="rId8"/>
+          <o:OLEObject Type="Embed" ProgID="Package" ShapeID="_x0000_i1025" DrawAspect="Content" ObjectID="_1491822533" r:id="rId8"/>
         </w:object>
       </w:r>
+      <w:r>
+        <w:t>connecter avec l’un de leurs profils éditeur pour visualiser le tableau de bord.</w:t>
+      </w:r>
+    </w:p>
+    <w:p>
+      <w:pPr>
+        <w:pStyle w:val="Heading3"/>
+      </w:pPr>
+      <w:r>
+        <w:t>Durée de vie abonnements</w:t>
+      </w:r>
+    </w:p>
+    <w:p>
+      <w:pPr>
+        <w:pStyle w:val="Heading4"/>
+      </w:pPr>
+      <w:r>
+        <w:t>Description générale :</w:t>
+      </w:r>
+    </w:p>
+    <w:p>
+      <w:r>
+        <w:t>Ce graphique met en évidence la durée de vie des abonnements numériques payants</w:t>
+      </w:r>
+      <w:r>
+        <w:t xml:space="preserve"> en cours </w:t>
+      </w:r>
+      <w:r>
+        <w:t>et échus et le nombre d’abonne</w:t>
+      </w:r>
+      <w:r>
+        <w:t>ments numériques payants par durée de vie.</w:t>
+      </w:r>
+    </w:p>
+    <w:p>
+      <w:pPr>
+        <w:pStyle w:val="Heading4"/>
+      </w:pPr>
+      <w:r>
+        <w:t>Graphique :</w:t>
+      </w:r>
+    </w:p>
+    <w:p>
+      <w:pPr>
+        <w:pStyle w:val="ListParagraph"/>
+        <w:numPr>
+          <w:ilvl w:val="0"/>
+          <w:numId w:val="2"/>
+        </w:numPr>
+      </w:pPr>
+      <w:r>
+        <w:t>Type de graphe : « Histogrammes juxtaposés (#) ».</w:t>
+      </w:r>
+    </w:p>
+    <w:p>
+      <w:pPr>
+        <w:pStyle w:val="ListParagraph"/>
+        <w:numPr>
+          <w:ilvl w:val="0"/>
+          <w:numId w:val="2"/>
+        </w:numPr>
+      </w:pPr>
+      <w:r>
+        <w:t>Titre du graphe : « Durée de vie des abonnements numériques payants ».</w:t>
+      </w:r>
+    </w:p>
+    <w:p>
+      <w:pPr>
+        <w:pStyle w:val="ListParagraph"/>
+        <w:numPr>
+          <w:ilvl w:val="0"/>
+          <w:numId w:val="2"/>
+        </w:numPr>
+      </w:pPr>
+      <w:r>
+        <w:t>Titre horizontal : « Durée de vie ».</w:t>
+      </w:r>
+    </w:p>
+    <w:p>
+      <w:pPr>
+        <w:pStyle w:val="ListParagraph"/>
+        <w:numPr>
+          <w:ilvl w:val="0"/>
+          <w:numId w:val="2"/>
+        </w:numPr>
+      </w:pPr>
+      <w:r>
+        <w:t>Titre vertical : « </w:t>
+      </w:r>
+      <w:r>
+        <w:t xml:space="preserve">Nombre d’abonnements </w:t>
+      </w:r>
+      <w:r>
+        <w:t>(#) ».</w:t>
+      </w:r>
+    </w:p>
+    <w:p>
+      <w:pPr>
+        <w:pStyle w:val="ListParagraph"/>
+        <w:numPr>
+          <w:ilvl w:val="0"/>
+          <w:numId w:val="2"/>
+        </w:numPr>
+      </w:pPr>
+      <w:r>
+        <w:t>Catégories / Points : « &lt; 2 mois », « 3 – 4 mois », « 5 – 8 mois », « 9 – 12 mois », « 13 – 24 mois », « 25 – 36 mois », « &gt; 36 mois ».</w:t>
+      </w:r>
+    </w:p>
+    <w:p>
+      <w:pPr>
+        <w:pStyle w:val="Heading4"/>
+      </w:pPr>
       <w:r>
         <w:rPr>
           <w:rStyle w:val="Heading4Char"/>
@@ -602,13 +709,34 @@
         <w:t>Abonnements</w:t>
       </w:r>
       <w:r>
-        <w:t>].{</w:t>
-      </w:r>
+        <w:t>]</w:t>
+      </w:r>
+      <w:proofErr w:type="gramStart"/>
+      <w:r>
+        <w:t>.{</w:t>
+      </w:r>
+      <w:proofErr w:type="gramEnd"/>
       <w:r>
         <w:t>Abonnement</w:t>
       </w:r>
       <w:r>
-        <w:t xml:space="preserve"> ID} ET [Typos abos].{Physique} = « Non » ET [Typos abos].{Payant} = « Oui » ET [Abonnements].{Statut abonnement} = « Echu ».</w:t>
+        <w:t xml:space="preserve"> ID} ET [Typos </w:t>
+      </w:r>
+      <w:proofErr w:type="spellStart"/>
+      <w:r>
+        <w:t>abos</w:t>
+      </w:r>
+      <w:proofErr w:type="spellEnd"/>
+      <w:r>
+        <w:t xml:space="preserve">].{Physique} = « Non » ET [Typos </w:t>
+      </w:r>
+      <w:proofErr w:type="spellStart"/>
+      <w:r>
+        <w:t>abos</w:t>
+      </w:r>
+      <w:proofErr w:type="spellEnd"/>
+      <w:r>
+        <w:t>].{Payant} = « Oui » ET [Abonnements].{Statut abonnement} = « Echu ».</w:t>
       </w:r>
     </w:p>
     <w:p>
@@ -620,6 +748,7 @@
         </w:numPr>
       </w:pPr>
       <w:r>
+        <w:lastRenderedPageBreak/>
         <w:t xml:space="preserve">« En cours » : Nombre de </w:t>
       </w:r>
       <w:r>
@@ -629,8 +758,13 @@
         <w:t>Abonnements</w:t>
       </w:r>
       <w:r>
-        <w:t>].{</w:t>
-      </w:r>
+        <w:t>]</w:t>
+      </w:r>
+      <w:proofErr w:type="gramStart"/>
+      <w:r>
+        <w:t>.{</w:t>
+      </w:r>
+      <w:proofErr w:type="gramEnd"/>
       <w:r>
         <w:t>Abonnement</w:t>
       </w:r>
@@ -638,7 +772,23 @@
         <w:t xml:space="preserve"> ID}</w:t>
       </w:r>
       <w:r>
-        <w:t xml:space="preserve"> ET [Typos abos].{Physique} = « Non » ET [Typos abos].{Payant} = « Oui » ET [Abonnements].{Statut abonnement} = « En cours ».</w:t>
+        <w:t xml:space="preserve"> ET [Typos </w:t>
+      </w:r>
+      <w:proofErr w:type="spellStart"/>
+      <w:r>
+        <w:t>abos</w:t>
+      </w:r>
+      <w:proofErr w:type="spellEnd"/>
+      <w:r>
+        <w:t xml:space="preserve">].{Physique} = « Non » ET [Typos </w:t>
+      </w:r>
+      <w:proofErr w:type="spellStart"/>
+      <w:r>
+        <w:t>abos</w:t>
+      </w:r>
+      <w:proofErr w:type="spellEnd"/>
+      <w:r>
+        <w:t>].{Payant} = « Oui » ET [Abonnements].{Statut abonnement} = « En cours ».</w:t>
       </w:r>
     </w:p>
     <w:p>
@@ -718,7 +868,6 @@
         </w:numPr>
       </w:pPr>
       <w:r>
-        <w:lastRenderedPageBreak/>
         <w:t>Titre horizontal : « Semaines passées ».</w:t>
       </w:r>
     </w:p>
@@ -751,11 +900,33 @@
           <w:lang w:val="en-GB"/>
         </w:rPr>
       </w:pPr>
+      <w:proofErr w:type="spellStart"/>
       <w:r>
         <w:rPr>
           <w:lang w:val="en-GB"/>
         </w:rPr>
-        <w:t>Catégories / Points : « S-</w:t>
+        <w:t>Catégories</w:t>
+      </w:r>
+      <w:proofErr w:type="spellEnd"/>
+      <w:r>
+        <w:rPr>
+          <w:lang w:val="en-GB"/>
+        </w:rPr>
+        <w:t xml:space="preserve"> / </w:t>
+      </w:r>
+      <w:proofErr w:type="gramStart"/>
+      <w:r>
+        <w:rPr>
+          <w:lang w:val="en-GB"/>
+        </w:rPr>
+        <w:t>Points :</w:t>
+      </w:r>
+      <w:proofErr w:type="gramEnd"/>
+      <w:r>
+        <w:rPr>
+          <w:lang w:val="en-GB"/>
+        </w:rPr>
+        <w:t xml:space="preserve"> « S-</w:t>
       </w:r>
       <w:r>
         <w:rPr>
@@ -875,7 +1046,32 @@
         </w:numPr>
       </w:pPr>
       <w:r>
-        <w:t>« Abonnés actifs payants » : Nombre de [Contacts].{Master ID} ET [Typos abos].{Physique} = « Non » ET [Typos abos].{Payant} = « Oui » ET [Abonnements].{Statut abonnement} = « En cours ».</w:t>
+        <w:lastRenderedPageBreak/>
+        <w:t>« Abonnés actifs payants » : Nombre de [Contacts]</w:t>
+      </w:r>
+      <w:proofErr w:type="gramStart"/>
+      <w:r>
+        <w:t>.{</w:t>
+      </w:r>
+      <w:proofErr w:type="gramEnd"/>
+      <w:r>
+        <w:t xml:space="preserve">Master ID} ET [Typos </w:t>
+      </w:r>
+      <w:proofErr w:type="spellStart"/>
+      <w:r>
+        <w:t>abos</w:t>
+      </w:r>
+      <w:proofErr w:type="spellEnd"/>
+      <w:r>
+        <w:t xml:space="preserve">].{Physique} = « Non » ET [Typos </w:t>
+      </w:r>
+      <w:proofErr w:type="spellStart"/>
+      <w:r>
+        <w:t>abos</w:t>
+      </w:r>
+      <w:proofErr w:type="spellEnd"/>
+      <w:r>
+        <w:t>].{Payant} = « Oui » ET [Abonnements].{Statut abonnement} = « En cours ».</w:t>
       </w:r>
     </w:p>
     <w:p>
@@ -887,7 +1083,15 @@
         </w:numPr>
       </w:pPr>
       <w:r>
-        <w:t>« dont Renouvelés » : « Abonnés actifs payants » ET [Abonnements].{Date réabonnement} &gt;= « Premier jour de la semaine » ET [Abonnements].{Date réabonnement} &lt;= « Dernier jour de la semaine ».</w:t>
+        <w:t>« dont Renouvelés » : « Abonnés actifs payants » ET [Abonnements]</w:t>
+      </w:r>
+      <w:proofErr w:type="gramStart"/>
+      <w:r>
+        <w:t>.{</w:t>
+      </w:r>
+      <w:proofErr w:type="gramEnd"/>
+      <w:r>
+        <w:t>Date réabonnement} &gt;= « Premier jour de la semaine » ET [Abonnements].{Date réabonnement} &lt;= « Dernier jour de la semaine ».</w:t>
       </w:r>
     </w:p>
     <w:p>
@@ -899,7 +1103,15 @@
         </w:numPr>
       </w:pPr>
       <w:r>
-        <w:t>« dont Nouveaux » : « Abonnés actifs payants » ET [Abonnements].{Début abonnement} &gt;= « Premier jour de la semaine » ET [Abonnements].{Début abonnement} &lt;= « Dernier jour de la semaine ».</w:t>
+        <w:t>« dont Nouveaux » : « Abonnés actifs payants » ET [Abonnements]</w:t>
+      </w:r>
+      <w:proofErr w:type="gramStart"/>
+      <w:r>
+        <w:t>.{</w:t>
+      </w:r>
+      <w:proofErr w:type="gramEnd"/>
+      <w:r>
+        <w:t>Début abonnement} &gt;= « Premier jour de la semaine » ET [Abonnements].{Début abonnement} &lt;= « Dernier jour de la semaine ».</w:t>
       </w:r>
     </w:p>
     <w:p>
@@ -919,21 +1131,27 @@
       </w:r>
     </w:p>
     <w:p>
-      <w:bookmarkStart w:id="0" w:name="_GoBack"/>
+      <w:commentRangeStart w:id="0"/>
       <w:r>
         <w:t xml:space="preserve">Ce graphique met en évidence </w:t>
       </w:r>
       <w:r>
         <w:t>le nombre d’abonnements numériques payants à tacite reconduction dont l’échéance a lieu au cours de la semaine, ainsi que la proportion de ces abonnements qui n’a pas été reconduite.</w:t>
       </w:r>
-    </w:p>
-    <w:bookmarkEnd w:id="0"/>
+      <w:commentRangeEnd w:id="0"/>
+      <w:r>
+        <w:rPr>
+          <w:rStyle w:val="CommentReference"/>
+        </w:rPr>
+        <w:commentReference w:id="0"/>
+      </w:r>
+    </w:p>
+    <w:p/>
     <w:p>
       <w:pPr>
         <w:pStyle w:val="Heading4"/>
       </w:pPr>
       <w:r>
-        <w:lastRenderedPageBreak/>
         <w:t>Graphique :</w:t>
       </w:r>
     </w:p>
@@ -997,7 +1215,23 @@
         <w:t>Titre vertical : « </w:t>
       </w:r>
       <w:r>
-        <w:t>Nb. d’abos à tacite recond. à renouveler cette semaine (#)</w:t>
+        <w:t>Nb. d’</w:t>
+      </w:r>
+      <w:proofErr w:type="spellStart"/>
+      <w:r>
+        <w:t>abos</w:t>
+      </w:r>
+      <w:proofErr w:type="spellEnd"/>
+      <w:r>
+        <w:t xml:space="preserve"> à tacite </w:t>
+      </w:r>
+      <w:proofErr w:type="spellStart"/>
+      <w:r>
+        <w:t>recond</w:t>
+      </w:r>
+      <w:proofErr w:type="spellEnd"/>
+      <w:r>
+        <w:t>. à renouveler cette semaine (#)</w:t>
       </w:r>
       <w:r>
         <w:t> ».</w:t>
@@ -1038,11 +1272,33 @@
           <w:lang w:val="en-GB"/>
         </w:rPr>
       </w:pPr>
+      <w:proofErr w:type="spellStart"/>
       <w:r>
         <w:rPr>
           <w:lang w:val="en-GB"/>
         </w:rPr>
-        <w:t>Catégories / Points : « S-7 », « S-6 », « S-5 », …, « S-1 ».</w:t>
+        <w:t>Catégories</w:t>
+      </w:r>
+      <w:proofErr w:type="spellEnd"/>
+      <w:r>
+        <w:rPr>
+          <w:lang w:val="en-GB"/>
+        </w:rPr>
+        <w:t xml:space="preserve"> / </w:t>
+      </w:r>
+      <w:proofErr w:type="gramStart"/>
+      <w:r>
+        <w:rPr>
+          <w:lang w:val="en-GB"/>
+        </w:rPr>
+        <w:t>Points :</w:t>
+      </w:r>
+      <w:proofErr w:type="gramEnd"/>
+      <w:r>
+        <w:rPr>
+          <w:lang w:val="en-GB"/>
+        </w:rPr>
+        <w:t xml:space="preserve"> « S-7 », « S-6 », « S-5 », …, « S-1 ».</w:t>
       </w:r>
     </w:p>
     <w:p>
@@ -1058,6 +1314,7 @@
           <w:i/>
           <w:iCs/>
         </w:rPr>
+        <w:lastRenderedPageBreak/>
         <w:t>Visualisation</w:t>
       </w:r>
       <w:r>
@@ -1078,7 +1335,7 @@
             <wp:cNvGraphicFramePr/>
             <a:graphic xmlns:a="http://schemas.openxmlformats.org/drawingml/2006/main">
               <a:graphicData uri="http://schemas.openxmlformats.org/drawingml/2006/chart">
-                <c:chart xmlns:c="http://schemas.openxmlformats.org/drawingml/2006/chart" xmlns:r="http://schemas.openxmlformats.org/officeDocument/2006/relationships" r:id="rId11"/>
+                <c:chart xmlns:c="http://schemas.openxmlformats.org/drawingml/2006/chart" xmlns:r="http://schemas.openxmlformats.org/officeDocument/2006/relationships" r:id="rId13"/>
               </a:graphicData>
             </a:graphic>
           </wp:inline>
@@ -1101,8 +1358,16 @@
           <w:numId w:val="2"/>
         </w:numPr>
       </w:pPr>
+      <w:commentRangeStart w:id="1"/>
       <w:r>
         <w:t>Ciblage de départ : Calculer pour chaque unité de temps de la période nombre d’abonnements numériques payants à tacite reconduction dont l’échéance a lieu au cours de la semaine et la proportion de ces abonnements qui n’ont pas été reconduits.</w:t>
+      </w:r>
+      <w:commentRangeEnd w:id="1"/>
+      <w:r>
+        <w:rPr>
+          <w:rStyle w:val="CommentReference"/>
+        </w:rPr>
+        <w:commentReference w:id="1"/>
       </w:r>
     </w:p>
     <w:p>
@@ -1114,7 +1379,39 @@
         </w:numPr>
       </w:pPr>
       <w:r>
-        <w:t>« Tacites reconductions » : Nombre de [Typos abos].{Physique} = « Non » ET [Typos abos].{Payant} = « Oui » ET [Catalogues abos].{Tacite reconduction} = « Oui » ET ([Abonnements].{Fin abonnement} COMPRISE ENTRE « Premier jour de la semaine (inclus) » ET « Dernier jour de la semaine (inclus) » OU [Abonnements].{Date réabonnement} COMPRISE ENTRE « Premier jour de la semaine (inclus) » ET « Dernier jour de la semaine (inclus) »).</w:t>
+        <w:t>« </w:t>
+      </w:r>
+      <w:bookmarkStart w:id="2" w:name="_GoBack"/>
+      <w:r>
+        <w:t>Tacites reconductions </w:t>
+      </w:r>
+      <w:bookmarkEnd w:id="2"/>
+      <w:r>
+        <w:t xml:space="preserve">» : Nombre de [Typos </w:t>
+      </w:r>
+      <w:proofErr w:type="spellStart"/>
+      <w:r>
+        <w:t>abos</w:t>
+      </w:r>
+      <w:proofErr w:type="spellEnd"/>
+      <w:r>
+        <w:t xml:space="preserve">].{Physique} = « Non » ET [Typos </w:t>
+      </w:r>
+      <w:proofErr w:type="spellStart"/>
+      <w:r>
+        <w:t>abos</w:t>
+      </w:r>
+      <w:proofErr w:type="spellEnd"/>
+      <w:r>
+        <w:t xml:space="preserve">].{Payant} = « Oui » ET [Catalogues </w:t>
+      </w:r>
+      <w:proofErr w:type="spellStart"/>
+      <w:r>
+        <w:t>abos</w:t>
+      </w:r>
+      <w:proofErr w:type="spellEnd"/>
+      <w:r>
+        <w:t>].{Tacite reconduction} = « Oui » ET ([Abonnements].{Fin abonnement} COMPRISE ENTRE « Premier jour de la semaine (inclus) » ET « Dernier jour de la semaine (inclus) » OU [Abonnements].{Date réabonnement} COMPRISE ENTRE « Premier jour de la semaine (inclus) » ET « Dernier jour de la semaine (inclus) »).</w:t>
       </w:r>
     </w:p>
     <w:p>
@@ -1126,7 +1423,60 @@
         </w:numPr>
       </w:pPr>
       <w:r>
-        <w:t>« % Échecs prélèvement » : Nombre de (« Tacites reconductions » ET ([Abonnements].{Date annulation abo.} COMPRISE ENTRE « Premier jour de la semaine (inclus) » ET « [Subscriptions].{SubscriptionStatusID}  = « Cancelled by AutoRenew ») DIVISE PAR  (« Tacites reconductions » * 100).</w:t>
+        <w:t>« % Échecs prélèvement » : Nombre de (« Tacites reconductions » ET ([Abonnements]</w:t>
+      </w:r>
+      <w:proofErr w:type="gramStart"/>
+      <w:r>
+        <w:t>.{</w:t>
+      </w:r>
+      <w:proofErr w:type="gramEnd"/>
+      <w:r>
+        <w:t xml:space="preserve">Date annulation </w:t>
+      </w:r>
+      <w:proofErr w:type="spellStart"/>
+      <w:r>
+        <w:t>abo</w:t>
+      </w:r>
+      <w:proofErr w:type="spellEnd"/>
+      <w:r>
+        <w:t>.} COMPRISE ENTRE « Premier jour de la semaine (inclus) » ET « [</w:t>
+      </w:r>
+      <w:proofErr w:type="spellStart"/>
+      <w:r>
+        <w:t>Subscriptions</w:t>
+      </w:r>
+      <w:proofErr w:type="spellEnd"/>
+      <w:r>
+        <w:t>]</w:t>
+      </w:r>
+      <w:proofErr w:type="gramStart"/>
+      <w:r>
+        <w:t>.{</w:t>
+      </w:r>
+      <w:proofErr w:type="spellStart"/>
+      <w:proofErr w:type="gramEnd"/>
+      <w:r>
+        <w:t>SubscriptionStatusID</w:t>
+      </w:r>
+      <w:proofErr w:type="spellEnd"/>
+      <w:r>
+        <w:t>}  = « </w:t>
+      </w:r>
+      <w:proofErr w:type="spellStart"/>
+      <w:r>
+        <w:t>Cancelled</w:t>
+      </w:r>
+      <w:proofErr w:type="spellEnd"/>
+      <w:r>
+        <w:t xml:space="preserve"> by </w:t>
+      </w:r>
+      <w:proofErr w:type="spellStart"/>
+      <w:r>
+        <w:t>AutoRenew</w:t>
+      </w:r>
+      <w:proofErr w:type="spellEnd"/>
+      <w:r>
+        <w:t> ») DIVISE PAR  (« Tacites reconductions » * 100).</w:t>
       </w:r>
     </w:p>
     <w:p>
@@ -1138,23 +1488,76 @@
         </w:numPr>
       </w:pPr>
       <w:r>
+        <w:t>« % Annulations » : Nombre de (« Tacites reconductions » ET [Abonnements]</w:t>
+      </w:r>
+      <w:proofErr w:type="gramStart"/>
+      <w:r>
+        <w:t>.{</w:t>
+      </w:r>
+      <w:proofErr w:type="gramEnd"/>
+      <w:r>
+        <w:t xml:space="preserve">Date annulation </w:t>
+      </w:r>
+      <w:proofErr w:type="spellStart"/>
+      <w:r>
+        <w:t>abo</w:t>
+      </w:r>
+      <w:proofErr w:type="spellEnd"/>
+      <w:r>
+        <w:t>.} COMPRISE ENTRE « Premier jour de la semaine (inclus) » ET « Dernier jour de la semaine (inclus) » ET (« [</w:t>
+      </w:r>
+      <w:proofErr w:type="spellStart"/>
+      <w:r>
+        <w:t>Subscriptions</w:t>
+      </w:r>
+      <w:proofErr w:type="spellEnd"/>
+      <w:r>
+        <w:t>]</w:t>
+      </w:r>
+      <w:proofErr w:type="gramStart"/>
+      <w:r>
+        <w:t>.{</w:t>
+      </w:r>
+      <w:proofErr w:type="spellStart"/>
+      <w:proofErr w:type="gramEnd"/>
+      <w:r>
+        <w:t>SubscriptionStatusID</w:t>
+      </w:r>
+      <w:proofErr w:type="spellEnd"/>
+      <w:r>
+        <w:t>} » &lt;&gt; « </w:t>
+      </w:r>
+      <w:proofErr w:type="spellStart"/>
+      <w:r>
+        <w:t>Cancelled</w:t>
+      </w:r>
+      <w:proofErr w:type="spellEnd"/>
+      <w:r>
+        <w:t xml:space="preserve"> by </w:t>
+      </w:r>
+      <w:proofErr w:type="spellStart"/>
+      <w:r>
+        <w:t>AutoRenew</w:t>
+      </w:r>
+      <w:proofErr w:type="spellEnd"/>
+      <w:r>
+        <w:t> » OU [Abonnements].{Date réabonnement} EST VIDE)) DIVISE PAR  (« Tacites reconductions » * 100).</w:t>
+      </w:r>
+    </w:p>
+    <w:p>
+      <w:pPr>
+        <w:pStyle w:val="Heading3"/>
+      </w:pPr>
+      <w:r>
+        <w:t>Engagement abonnés actifs</w:t>
+      </w:r>
+    </w:p>
+    <w:p>
+      <w:pPr>
+        <w:pStyle w:val="Heading4"/>
+      </w:pPr>
+      <w:r>
         <w:lastRenderedPageBreak/>
-        <w:t>« % Annulations » : Nombre de (« Tacites reconductions » ET [Abonnements].{Date annulation abo.} COMPRISE ENTRE « Premier jour de la semaine (inclus) » ET « Dernier jour de la semaine (inclus) » ET (« [Subscriptions].{SubscriptionStatusID} » &lt;&gt; « Cancelled by AutoRenew » OU [Abonnements].{Date réabonnement} EST VIDE)) DIVISE PAR  (« Tacites reconductions » * 100).</w:t>
-      </w:r>
-    </w:p>
-    <w:p>
-      <w:pPr>
-        <w:pStyle w:val="Heading3"/>
-      </w:pPr>
-      <w:r>
-        <w:t>Engagement abonnés actifs</w:t>
-      </w:r>
-    </w:p>
-    <w:p>
-      <w:pPr>
-        <w:pStyle w:val="Heading4"/>
-      </w:pPr>
-      <w:r>
         <w:t>Description générale :</w:t>
       </w:r>
     </w:p>
@@ -1172,7 +1575,15 @@
         <w:footnoteReference w:id="1"/>
       </w:r>
       <w:r>
-        <w:t>, au cours des 30 derniers jours et en multi-screen (web fixe et mobile).</w:t>
+        <w:t>, au cours des 30 derniers jours et en multi-</w:t>
+      </w:r>
+      <w:proofErr w:type="spellStart"/>
+      <w:r>
+        <w:t>screen</w:t>
+      </w:r>
+      <w:proofErr w:type="spellEnd"/>
+      <w:r>
+        <w:t xml:space="preserve"> (web fixe et mobile).</w:t>
       </w:r>
     </w:p>
     <w:p>
@@ -1258,7 +1669,15 @@
         </w:numPr>
       </w:pPr>
       <w:r>
-        <w:t>Titre vertical secondaire : « Proportion de multi-screen (%) ».</w:t>
+        <w:t>Titre vertical secondaire : « Proportion de multi-</w:t>
+      </w:r>
+      <w:proofErr w:type="spellStart"/>
+      <w:r>
+        <w:t>screen</w:t>
+      </w:r>
+      <w:proofErr w:type="spellEnd"/>
+      <w:r>
+        <w:t> (%) ».</w:t>
       </w:r>
     </w:p>
     <w:p>
@@ -1272,11 +1691,33 @@
           <w:lang w:val="en-GB"/>
         </w:rPr>
       </w:pPr>
+      <w:proofErr w:type="spellStart"/>
       <w:r>
         <w:rPr>
           <w:lang w:val="en-GB"/>
         </w:rPr>
-        <w:t>Catégories / Points : « S-7 », « S-6 », « S-5 », …, « S-1 ».</w:t>
+        <w:t>Catégories</w:t>
+      </w:r>
+      <w:proofErr w:type="spellEnd"/>
+      <w:r>
+        <w:rPr>
+          <w:lang w:val="en-GB"/>
+        </w:rPr>
+        <w:t xml:space="preserve"> / </w:t>
+      </w:r>
+      <w:proofErr w:type="gramStart"/>
+      <w:r>
+        <w:rPr>
+          <w:lang w:val="en-GB"/>
+        </w:rPr>
+        <w:t>Points :</w:t>
+      </w:r>
+      <w:proofErr w:type="gramEnd"/>
+      <w:r>
+        <w:rPr>
+          <w:lang w:val="en-GB"/>
+        </w:rPr>
+        <w:t xml:space="preserve"> « S-7 », « S-6 », « S-5 », …, « S-1 ».</w:t>
       </w:r>
     </w:p>
     <w:p>
@@ -1312,7 +1753,7 @@
             <wp:cNvGraphicFramePr/>
             <a:graphic xmlns:a="http://schemas.openxmlformats.org/drawingml/2006/main">
               <a:graphicData uri="http://schemas.openxmlformats.org/drawingml/2006/chart">
-                <c:chart xmlns:c="http://schemas.openxmlformats.org/drawingml/2006/chart" xmlns:r="http://schemas.openxmlformats.org/officeDocument/2006/relationships" r:id="rId12"/>
+                <c:chart xmlns:c="http://schemas.openxmlformats.org/drawingml/2006/chart" xmlns:r="http://schemas.openxmlformats.org/officeDocument/2006/relationships" r:id="rId14"/>
               </a:graphicData>
             </a:graphic>
           </wp:inline>
@@ -1339,7 +1780,15 @@
         <w:t xml:space="preserve">Ciblage de départ : Calculer pour chaque unité de temps de la période la proportion d’abonnés numériques actifs payants ayant consulté des pages premium au cours de la dernière semaine, des quatre dernières semaines </w:t>
       </w:r>
       <w:r>
-        <w:t>et en multi-screen sur les quatre dernières</w:t>
+        <w:t>et en multi-</w:t>
+      </w:r>
+      <w:proofErr w:type="spellStart"/>
+      <w:r>
+        <w:t>screen</w:t>
+      </w:r>
+      <w:proofErr w:type="spellEnd"/>
+      <w:r>
+        <w:t xml:space="preserve"> sur les quatre dernières</w:t>
       </w:r>
       <w:r>
         <w:t xml:space="preserve"> semaines.</w:t>
@@ -1354,8 +1803,31 @@
         </w:numPr>
       </w:pPr>
       <w:r>
-        <w:lastRenderedPageBreak/>
-        <w:t>« Abonnés actifs payants » : Nombre de [Contacts].{Master ID} ET [Typos abos].{Physique} = « Non » ET [Typos abos].{Payant} = « Oui » ET [Abonnements].{Statut abonnement} = « En cours ».</w:t>
+        <w:t>« Abonnés actifs payants » : Nombre de [Contacts]</w:t>
+      </w:r>
+      <w:proofErr w:type="gramStart"/>
+      <w:r>
+        <w:t>.{</w:t>
+      </w:r>
+      <w:proofErr w:type="gramEnd"/>
+      <w:r>
+        <w:t xml:space="preserve">Master ID} ET [Typos </w:t>
+      </w:r>
+      <w:proofErr w:type="spellStart"/>
+      <w:r>
+        <w:t>abos</w:t>
+      </w:r>
+      <w:proofErr w:type="spellEnd"/>
+      <w:r>
+        <w:t xml:space="preserve">].{Physique} = « Non » ET [Typos </w:t>
+      </w:r>
+      <w:proofErr w:type="spellStart"/>
+      <w:r>
+        <w:t>abos</w:t>
+      </w:r>
+      <w:proofErr w:type="spellEnd"/>
+      <w:r>
+        <w:t>].{Payant} = « Oui » ET [Abonnements].{Statut abonnement} = « En cours ».</w:t>
       </w:r>
     </w:p>
     <w:p>
@@ -1370,7 +1842,15 @@
         <w:t xml:space="preserve">« Accès – 1 semaine » : Nombre de (« Abonnés actifs payants » ET </w:t>
       </w:r>
       <w:r>
-        <w:t>[Sessions web].{Date session web}</w:t>
+        <w:t>[Sessions web]</w:t>
+      </w:r>
+      <w:proofErr w:type="gramStart"/>
+      <w:r>
+        <w:t>.{</w:t>
+      </w:r>
+      <w:proofErr w:type="gramEnd"/>
+      <w:r>
+        <w:t>Date session web}</w:t>
       </w:r>
       <w:r>
         <w:t xml:space="preserve"> COMPRISE ENTRE (« Premier jour de la semaine S-1 (inclus) » ET « Dernier jour de la semaine S-1 (inclus) ») ET [Sessions web].{Niveau 2} = « Premium ») DIVISE PAR  (« Abonnés actifs payants »).</w:t>
@@ -1385,10 +1865,19 @@
         </w:numPr>
       </w:pPr>
       <w:r>
+        <w:lastRenderedPageBreak/>
         <w:t xml:space="preserve">« Accès – 4 semaines » : Nombre de (« Abonnés actifs payants » ET </w:t>
       </w:r>
       <w:r>
-        <w:t>[Sessions web].{Date session web}</w:t>
+        <w:t>[Sessions web]</w:t>
+      </w:r>
+      <w:proofErr w:type="gramStart"/>
+      <w:r>
+        <w:t>.{</w:t>
+      </w:r>
+      <w:proofErr w:type="gramEnd"/>
+      <w:r>
+        <w:t>Date session web}</w:t>
       </w:r>
       <w:r>
         <w:t xml:space="preserve"> COMPRISE ENTRE (« Premier jour de la semaine S-4 (inclus) » ET « Dernier jour de la semaine S-1 (inclus) ») ET [Sessions web].{Niveau 2} = « Premium ») DIVISE PAR (« Abonnés actifs payants »).</w:t>
@@ -1403,7 +1892,15 @@
         </w:numPr>
       </w:pPr>
       <w:r>
-        <w:t>« Multi-screen » : ET Nombre de (« Sessions web </w:t>
+        <w:t>« Multi-</w:t>
+      </w:r>
+      <w:proofErr w:type="spellStart"/>
+      <w:r>
+        <w:t>screen</w:t>
+      </w:r>
+      <w:proofErr w:type="spellEnd"/>
+      <w:r>
+        <w:t> » : ET Nombre de (« Sessions web </w:t>
       </w:r>
       <w:r>
         <w:t xml:space="preserve">fixe </w:t>
@@ -1412,7 +1909,15 @@
         <w:t>») &gt;= 1 ET Nombre de (« Sessions mobil</w:t>
       </w:r>
       <w:r>
-        <w:t>es) &gt;= 1 ET [Sessions web].{Date session web} COMPRISE ENTRE (« Premier jour de la semaine S-4 (inclus) » ET « Dernier jour de la semaine S-1 (inclus) »).</w:t>
+        <w:t>es) &gt;= 1 ET [Sessions web]</w:t>
+      </w:r>
+      <w:proofErr w:type="gramStart"/>
+      <w:r>
+        <w:t>.{</w:t>
+      </w:r>
+      <w:proofErr w:type="gramEnd"/>
+      <w:r>
+        <w:t>Date session web} COMPRISE ENTRE (« Premier jour de la semaine S-4 (inclus) » ET « Dernier jour de la semaine S-1 (inclus) »).</w:t>
       </w:r>
     </w:p>
     <w:p>
@@ -1424,7 +1929,15 @@
         </w:numPr>
       </w:pPr>
       <w:r>
-        <w:t>« Sessions mobiles » : [Sessions web].{Date session web} COMPRISE ENTRE (« Premier jour de la semaine (inclus) » ET « Dernier jour de la semaine (inclus) ») ET [Sessions web].{OS} COMMENCE PAR (« Android… », « BlackBerry… », « iOS… », « Windows Phone… »).</w:t>
+        <w:t>« Sessions mobiles » : [Sessions web]</w:t>
+      </w:r>
+      <w:proofErr w:type="gramStart"/>
+      <w:r>
+        <w:t>.{</w:t>
+      </w:r>
+      <w:proofErr w:type="gramEnd"/>
+      <w:r>
+        <w:t>Date session web} COMPRISE ENTRE (« Premier jour de la semaine (inclus) » ET « Dernier jour de la semaine (inclus) ») ET [Sessions web].{OS} COMMENCE PAR (« Android… », « BlackBerry… », « iOS… », « Windows Phone… »).</w:t>
       </w:r>
     </w:p>
     <w:p>
@@ -1442,7 +1955,15 @@
         <w:t xml:space="preserve"> fixe</w:t>
       </w:r>
       <w:r>
-        <w:t> » : [Sessions web].{Date session web} COMPRISE ENTRE (« Premier jour de la semaine (inclus) » ET « Dernier jour de la semaine (inclus) ») ET [Sessions web].{OS} COMMENCE PAR (« Mac OS X… », « Linux… », « OS X… », « Windows… (mais pas « Windows Phone) »</w:t>
+        <w:t> » : [Sessions web]</w:t>
+      </w:r>
+      <w:proofErr w:type="gramStart"/>
+      <w:r>
+        <w:t>.{</w:t>
+      </w:r>
+      <w:proofErr w:type="gramEnd"/>
+      <w:r>
+        <w:t>Date session web} COMPRISE ENTRE (« Premier jour de la semaine (inclus) » ET « Dernier jour de la semaine (inclus) ») ET [Sessions web].{OS} COMMENCE PAR (« Mac OS X… », « Linux… », « OS X… », « Windows… (mais pas « Windows Phone) »</w:t>
       </w:r>
       <w:r>
         <w:t>).</w:t>
@@ -1469,7 +1990,15 @@
         </w:numPr>
       </w:pPr>
       <w:r>
-        <w:t>Pour « Le Parisien » : ET [Sites web].{Marque} PARMI (« Aujourd’hui en France », « Le Parisien », « Le Parisien Magazine »).</w:t>
+        <w:t>Pour « Le Parisien » : ET [Sites web]</w:t>
+      </w:r>
+      <w:proofErr w:type="gramStart"/>
+      <w:r>
+        <w:t>.{</w:t>
+      </w:r>
+      <w:proofErr w:type="gramEnd"/>
+      <w:r>
+        <w:t>Marque} PARMI (« Aujourd’hui en France », « Le Parisien », « Le Parisien Magazine »).</w:t>
       </w:r>
     </w:p>
     <w:p>
@@ -1481,7 +2010,15 @@
         </w:numPr>
       </w:pPr>
       <w:r>
-        <w:t>Pour « L’Équipe » : ET [Sites web].{Marque} = « L’Équipe » (et pas les autres marques de l’éditeur l’Équipe).</w:t>
+        <w:t>Pour « L’Équipe » : ET [Sites web]</w:t>
+      </w:r>
+      <w:proofErr w:type="gramStart"/>
+      <w:r>
+        <w:t>.{</w:t>
+      </w:r>
+      <w:proofErr w:type="gramEnd"/>
+      <w:r>
+        <w:t>Marque} = « L’Équipe » (et pas les autres marques de l’éditeur l’Équipe).</w:t>
       </w:r>
     </w:p>
     <w:p>
@@ -1493,7 +2030,15 @@
         </w:numPr>
       </w:pPr>
       <w:r>
-        <w:t>Pour « France Football » : ET [Sites web].{Marque} = « France Football ».</w:t>
+        <w:t>Pour « France Football » : ET [Sites web]</w:t>
+      </w:r>
+      <w:proofErr w:type="gramStart"/>
+      <w:r>
+        <w:t>.{</w:t>
+      </w:r>
+      <w:proofErr w:type="gramEnd"/>
+      <w:r>
+        <w:t>Marque} = « France Football ».</w:t>
       </w:r>
     </w:p>
     <w:p>
@@ -1611,11 +2156,33 @@
           <w:lang w:val="en-GB"/>
         </w:rPr>
       </w:pPr>
+      <w:proofErr w:type="spellStart"/>
       <w:r>
         <w:rPr>
           <w:lang w:val="en-GB"/>
         </w:rPr>
-        <w:t>Catégories / Points : « S-7 », « S-6 », « S-5 », …, « S-1 ».</w:t>
+        <w:t>Catégories</w:t>
+      </w:r>
+      <w:proofErr w:type="spellEnd"/>
+      <w:r>
+        <w:rPr>
+          <w:lang w:val="en-GB"/>
+        </w:rPr>
+        <w:t xml:space="preserve"> / </w:t>
+      </w:r>
+      <w:proofErr w:type="gramStart"/>
+      <w:r>
+        <w:rPr>
+          <w:lang w:val="en-GB"/>
+        </w:rPr>
+        <w:t>Points :</w:t>
+      </w:r>
+      <w:proofErr w:type="gramEnd"/>
+      <w:r>
+        <w:rPr>
+          <w:lang w:val="en-GB"/>
+        </w:rPr>
+        <w:t xml:space="preserve"> « S-7 », « S-6 », « S-5 », …, « S-1 ».</w:t>
       </w:r>
     </w:p>
     <w:p>
@@ -1652,7 +2219,7 @@
             <wp:cNvGraphicFramePr/>
             <a:graphic xmlns:a="http://schemas.openxmlformats.org/drawingml/2006/main">
               <a:graphicData uri="http://schemas.openxmlformats.org/drawingml/2006/chart">
-                <c:chart xmlns:c="http://schemas.openxmlformats.org/drawingml/2006/chart" xmlns:r="http://schemas.openxmlformats.org/officeDocument/2006/relationships" r:id="rId13"/>
+                <c:chart xmlns:c="http://schemas.openxmlformats.org/drawingml/2006/chart" xmlns:r="http://schemas.openxmlformats.org/officeDocument/2006/relationships" r:id="rId15"/>
               </a:graphicData>
             </a:graphic>
           </wp:inline>
@@ -1691,7 +2258,15 @@
         </w:numPr>
       </w:pPr>
       <w:r>
-        <w:t>« Offre à jetons » : Nombre de [Achats à l’acte].{ID achat} ET [Achats à l’acte].{Date achat} COMPRISE ENTRE ((« Premier jour de la semaine (inclus) » ET « Dernier jour de la semaine (inclus) ») ET [Catalogue produits].{Catégorie de produit} = « Offre à jetons ».</w:t>
+        <w:t>« Offre à jetons » : Nombre de [Achats à l’acte]</w:t>
+      </w:r>
+      <w:proofErr w:type="gramStart"/>
+      <w:r>
+        <w:t>.{</w:t>
+      </w:r>
+      <w:proofErr w:type="gramEnd"/>
+      <w:r>
+        <w:t>ID achat} ET [Achats à l’acte].{Date achat} COMPRISE ENTRE ((« Premier jour de la semaine (inclus) » ET « Dernier jour de la semaine (inclus) ») ET [Catalogue produits].{Catégorie de produit} = « Offre à jetons ».</w:t>
       </w:r>
     </w:p>
     <w:p>
@@ -1709,7 +2284,15 @@
         <w:t>l’acte</w:t>
       </w:r>
       <w:r>
-        <w:t xml:space="preserve"> » : Nombre de [Achats à l’acte].{ID achat} ET [Achats à l’acte].{Date achat} COMPRISE ENTRE ((« Premier jour de la semaine (inclus) » ET « Dernier jour de la semaine (inclus) ») ET [Catalogue produits].{Catégorie de produit} = « Offre à </w:t>
+        <w:t> » : Nombre de [Achats à l’acte]</w:t>
+      </w:r>
+      <w:proofErr w:type="gramStart"/>
+      <w:r>
+        <w:t>.{</w:t>
+      </w:r>
+      <w:proofErr w:type="gramEnd"/>
+      <w:r>
+        <w:t xml:space="preserve">ID achat} ET [Achats à l’acte].{Date achat} COMPRISE ENTRE ((« Premier jour de la semaine (inclus) » ET « Dernier jour de la semaine (inclus) ») ET [Catalogue produits].{Catégorie de produit} = « Offre à </w:t>
       </w:r>
       <w:r>
         <w:t>l’acte</w:t>
@@ -1727,19 +2310,59 @@
         </w:numPr>
       </w:pPr>
       <w:r>
-        <w:t xml:space="preserve"> « % OneClick » : (Nombre de [Achats à l’acte].{ID achat} ET [Achats à l’acte].{Date achat} COMPRISE ENTRE (« Premier jour de la semaine (inclus) » ET « Dernier jour de la semaine (inclus) ») ET « [Orders].{Provenance} » CONTIENT (« OneClick »</w:t>
+        <w:t xml:space="preserve"> « % </w:t>
+      </w:r>
+      <w:proofErr w:type="spellStart"/>
+      <w:r>
+        <w:t>OneClick</w:t>
+      </w:r>
+      <w:proofErr w:type="spellEnd"/>
+      <w:r>
+        <w:t> » : (Nombre de [Achats à l’acte].{ID achat} ET [Achats à l’acte].{Date achat} COMPRISE ENTRE (« Premier jour de la semaine (inclus) » ET « Dernier jour de la semaine (inclus) ») ET « [</w:t>
+      </w:r>
+      <w:proofErr w:type="spellStart"/>
+      <w:r>
+        <w:t>Orders</w:t>
+      </w:r>
+      <w:proofErr w:type="spellEnd"/>
+      <w:r>
+        <w:t>].{Provenance} » CONTIENT (« </w:t>
+      </w:r>
+      <w:proofErr w:type="spellStart"/>
+      <w:r>
+        <w:t>OneClick</w:t>
+      </w:r>
+      <w:proofErr w:type="spellEnd"/>
+      <w:r>
+        <w:t> »</w:t>
       </w:r>
       <w:r>
         <w:t xml:space="preserve"> ou</w:t>
       </w:r>
       <w:r>
-        <w:t xml:space="preserve"> « OneclicPDF »</w:t>
+        <w:t xml:space="preserve"> « </w:t>
+      </w:r>
+      <w:proofErr w:type="spellStart"/>
+      <w:r>
+        <w:t>OneclicPDF</w:t>
+      </w:r>
+      <w:proofErr w:type="spellEnd"/>
+      <w:r>
+        <w:t> »</w:t>
       </w:r>
       <w:r>
         <w:t xml:space="preserve"> ou</w:t>
       </w:r>
       <w:r>
-        <w:t xml:space="preserve"> « OneclicAbo ») DIVISE PAR (Nombre de [Achats à l’acte].{ID achat} ET [Achats à l’acte].{Date achat} COMPRISE ENTRE (« Premier jour de la semaine (inclus) » ET « Dernier jour de la semaine (inclus) »).</w:t>
+        <w:t xml:space="preserve"> « </w:t>
+      </w:r>
+      <w:proofErr w:type="spellStart"/>
+      <w:r>
+        <w:t>OneclicAbo</w:t>
+      </w:r>
+      <w:proofErr w:type="spellEnd"/>
+      <w:r>
+        <w:t> ») DIVISE PAR (Nombre de [Achats à l’acte].{ID achat} ET [Achats à l’acte].{Date achat} COMPRISE ENTRE (« Premier jour de la semaine (inclus) » ET « Dernier jour de la semaine (inclus) »).</w:t>
       </w:r>
     </w:p>
     <w:p>
@@ -1876,11 +2499,33 @@
           <w:lang w:val="en-GB"/>
         </w:rPr>
       </w:pPr>
+      <w:proofErr w:type="spellStart"/>
       <w:r>
         <w:rPr>
           <w:lang w:val="en-GB"/>
         </w:rPr>
-        <w:t>Catégories / Points : « S-7 », « S-6 », « S-5 », …, « S-1 ».</w:t>
+        <w:t>Catégories</w:t>
+      </w:r>
+      <w:proofErr w:type="spellEnd"/>
+      <w:r>
+        <w:rPr>
+          <w:lang w:val="en-GB"/>
+        </w:rPr>
+        <w:t xml:space="preserve"> / </w:t>
+      </w:r>
+      <w:proofErr w:type="gramStart"/>
+      <w:r>
+        <w:rPr>
+          <w:lang w:val="en-GB"/>
+        </w:rPr>
+        <w:t>Points :</w:t>
+      </w:r>
+      <w:proofErr w:type="gramEnd"/>
+      <w:r>
+        <w:rPr>
+          <w:lang w:val="en-GB"/>
+        </w:rPr>
+        <w:t xml:space="preserve"> « S-7 », « S-6 », « S-5 », …, « S-1 ».</w:t>
       </w:r>
     </w:p>
     <w:p>
@@ -1916,7 +2561,7 @@
             <wp:cNvGraphicFramePr/>
             <a:graphic xmlns:a="http://schemas.openxmlformats.org/drawingml/2006/main">
               <a:graphicData uri="http://schemas.openxmlformats.org/drawingml/2006/chart">
-                <c:chart xmlns:c="http://schemas.openxmlformats.org/drawingml/2006/chart" xmlns:r="http://schemas.openxmlformats.org/officeDocument/2006/relationships" r:id="rId14"/>
+                <c:chart xmlns:c="http://schemas.openxmlformats.org/drawingml/2006/chart" xmlns:r="http://schemas.openxmlformats.org/officeDocument/2006/relationships" r:id="rId16"/>
               </a:graphicData>
             </a:graphic>
           </wp:inline>
@@ -1952,7 +2597,15 @@
         </w:numPr>
       </w:pPr>
       <w:r>
-        <w:t>« Acheteurs offre jetons » : Nombre de [Contacts].{Master ID} ET [Achats à l’acte].{Date achat} COMPRISE ENTRE (« Premier jour de la semaine (inclus) » ET « Dernier jour de la semaine (inclus) ») ET [Catalogue produits].{Catégorie de produit} = « Offre jetons  ».</w:t>
+        <w:t>« Acheteurs offre jetons » : Nombre de [Contacts]</w:t>
+      </w:r>
+      <w:proofErr w:type="gramStart"/>
+      <w:r>
+        <w:t>.{</w:t>
+      </w:r>
+      <w:proofErr w:type="gramEnd"/>
+      <w:r>
+        <w:t>Master ID} ET [Achats à l’acte].{Date achat} COMPRISE ENTRE (« Premier jour de la semaine (inclus) » ET « Dernier jour de la semaine (inclus) ») ET [Catalogue produits].{Catégorie de produit} = « Offre jetons  ».</w:t>
       </w:r>
     </w:p>
     <w:p>
@@ -1964,9 +2617,17 @@
         </w:numPr>
       </w:pPr>
       <w:r>
-        <w:t xml:space="preserve">« Dont nouveaux jetons » : « Acheteurs catégorie produit 1 » ET (MINIMUM ([Achats à l’acte].{Date achat}) EST COMPRIS ENTRE (« Premier jour de la semaine (inclus) » ET « Dernier jour de la semaine (inclus) »)) </w:t>
-      </w:r>
-      <w:commentRangeStart w:id="1"/>
+        <w:t>« Dont nouveaux jetons » : « Acheteurs catégorie produit 1 » ET (MINIMUM ([Achats à l’acte]</w:t>
+      </w:r>
+      <w:proofErr w:type="gramStart"/>
+      <w:r>
+        <w:t>.{</w:t>
+      </w:r>
+      <w:proofErr w:type="gramEnd"/>
+      <w:r>
+        <w:t xml:space="preserve">Date achat}) EST COMPRIS ENTRE (« Premier jour de la semaine (inclus) » ET « Dernier jour de la semaine (inclus) »)) </w:t>
+      </w:r>
+      <w:commentRangeStart w:id="3"/>
       <w:r>
         <w:rPr>
           <w:highlight w:val="yellow"/>
@@ -1976,12 +2637,12 @@
       <w:r>
         <w:t>.</w:t>
       </w:r>
-      <w:commentRangeEnd w:id="1"/>
+      <w:commentRangeEnd w:id="3"/>
       <w:r>
         <w:rPr>
           <w:rStyle w:val="CommentReference"/>
         </w:rPr>
-        <w:commentReference w:id="1"/>
+        <w:commentReference w:id="3"/>
       </w:r>
     </w:p>
     <w:p>
@@ -2178,11 +2839,33 @@
           <w:lang w:val="en-GB"/>
         </w:rPr>
       </w:pPr>
+      <w:proofErr w:type="spellStart"/>
       <w:r>
         <w:rPr>
           <w:lang w:val="en-GB"/>
         </w:rPr>
-        <w:t>Catégories / Points : « S-7 », « S-6 », « S-5 », …, « S-1 ».</w:t>
+        <w:t>Catégories</w:t>
+      </w:r>
+      <w:proofErr w:type="spellEnd"/>
+      <w:r>
+        <w:rPr>
+          <w:lang w:val="en-GB"/>
+        </w:rPr>
+        <w:t xml:space="preserve"> / </w:t>
+      </w:r>
+      <w:proofErr w:type="gramStart"/>
+      <w:r>
+        <w:rPr>
+          <w:lang w:val="en-GB"/>
+        </w:rPr>
+        <w:t>Points :</w:t>
+      </w:r>
+      <w:proofErr w:type="gramEnd"/>
+      <w:r>
+        <w:rPr>
+          <w:lang w:val="en-GB"/>
+        </w:rPr>
+        <w:t xml:space="preserve"> « S-7 », « S-6 », « S-5 », …, « S-1 ».</w:t>
       </w:r>
     </w:p>
     <w:p>
@@ -2253,7 +2936,15 @@
         </w:numPr>
       </w:pPr>
       <w:r>
-        <w:t>« Acheteurs offre à jetons » : Nombre de ([Contacts].{Master ID} ET [Achats à l’acte].{Date achat} COMPRISE ENTRE (« Premier jour de la semaine (inclus) » ET « Dernier jour de la semaine (inclus) »)</w:t>
+        <w:t>« Acheteurs offre à jetons » : Nombre de ([Contacts]</w:t>
+      </w:r>
+      <w:proofErr w:type="gramStart"/>
+      <w:r>
+        <w:t>.{</w:t>
+      </w:r>
+      <w:proofErr w:type="gramEnd"/>
+      <w:r>
+        <w:t>Master ID} ET [Achats à l’acte].{Date achat} COMPRISE ENTRE (« Premier jour de la semaine (inclus) » ET « Dernier jour de la semaine (inclus) »)</w:t>
       </w:r>
       <w:r>
         <w:t xml:space="preserve"> </w:t>
@@ -2271,7 +2962,15 @@
         </w:numPr>
       </w:pPr>
       <w:r>
-        <w:t>« Ré-acheteurs offre à jetons » : Nombre de ([Contacts].{Master ID} ET [Achats à l’acte].{Date achat} COMPRISE ENTRE (« Premier jour de la semaine (inclus) » - 4 semaines) » ET « Dernier jour de la semaine (inclus) » - 4 semaines)</w:t>
+        <w:t>« Ré-acheteurs offre à jetons » : Nombre de ([Contacts]</w:t>
+      </w:r>
+      <w:proofErr w:type="gramStart"/>
+      <w:r>
+        <w:t>.{</w:t>
+      </w:r>
+      <w:proofErr w:type="gramEnd"/>
+      <w:r>
+        <w:t>Master ID} ET [Achats à l’acte].{Date achat} COMPRISE ENTRE (« Premier jour de la semaine (inclus) » - 4 semaines) » ET « Dernier jour de la semaine (inclus) » - 4 semaines)</w:t>
       </w:r>
       <w:r>
         <w:t xml:space="preserve"> </w:t>
@@ -2396,7 +3095,423 @@
 
 <file path=word/comments.xml><?xml version="1.0" encoding="utf-8"?>
 <w:comments xmlns:wpc="http://schemas.microsoft.com/office/word/2010/wordprocessingCanvas" xmlns:mc="http://schemas.openxmlformats.org/markup-compatibility/2006" xmlns:o="urn:schemas-microsoft-com:office:office" xmlns:r="http://schemas.openxmlformats.org/officeDocument/2006/relationships" xmlns:m="http://schemas.openxmlformats.org/officeDocument/2006/math" xmlns:v="urn:schemas-microsoft-com:vml" xmlns:wp14="http://schemas.microsoft.com/office/word/2010/wordprocessingDrawing" xmlns:wp="http://schemas.openxmlformats.org/drawingml/2006/wordprocessingDrawing" xmlns:w10="urn:schemas-microsoft-com:office:word" xmlns:w="http://schemas.openxmlformats.org/wordprocessingml/2006/main" xmlns:w14="http://schemas.microsoft.com/office/word/2010/wordml" xmlns:w15="http://schemas.microsoft.com/office/word/2012/wordml" xmlns:wpg="http://schemas.microsoft.com/office/word/2010/wordprocessingGroup" xmlns:wpi="http://schemas.microsoft.com/office/word/2010/wordprocessingInk" xmlns:wne="http://schemas.microsoft.com/office/word/2006/wordml" xmlns:wps="http://schemas.microsoft.com/office/word/2010/wordprocessingShape" mc:Ignorable="w14 w15 wp14">
-  <w:comment w:id="1" w:author="Nadia Belnet" w:date="2015-04-27T16:15:00Z" w:initials="NB">
+  <w:comment w:id="0" w:author="Bragar.A" w:date="2015-04-28T14:05:00Z" w:initials="B">
+    <w:p>
+      <w:pPr>
+        <w:pStyle w:val="CommentText"/>
+      </w:pPr>
+      <w:r>
+        <w:rPr>
+          <w:rStyle w:val="CommentReference"/>
+        </w:rPr>
+        <w:annotationRef/>
+      </w:r>
+      <w:proofErr w:type="spellStart"/>
+      <w:r>
+        <w:t>Этот</w:t>
+      </w:r>
+      <w:proofErr w:type="spellEnd"/>
+      <w:r>
+        <w:t xml:space="preserve"> </w:t>
+      </w:r>
+      <w:proofErr w:type="spellStart"/>
+      <w:r>
+        <w:t>график</w:t>
+      </w:r>
+      <w:proofErr w:type="spellEnd"/>
+      <w:r>
+        <w:t xml:space="preserve"> </w:t>
+      </w:r>
+      <w:proofErr w:type="spellStart"/>
+      <w:r>
+        <w:t>показывает</w:t>
+      </w:r>
+      <w:proofErr w:type="spellEnd"/>
+      <w:r>
+        <w:t xml:space="preserve">, </w:t>
+      </w:r>
+      <w:proofErr w:type="spellStart"/>
+      <w:r>
+        <w:t>что</w:t>
+      </w:r>
+      <w:proofErr w:type="spellEnd"/>
+      <w:r>
+        <w:t xml:space="preserve"> </w:t>
+      </w:r>
+      <w:proofErr w:type="spellStart"/>
+      <w:r>
+        <w:t>количество</w:t>
+      </w:r>
+      <w:proofErr w:type="spellEnd"/>
+      <w:r>
+        <w:t xml:space="preserve"> </w:t>
+      </w:r>
+      <w:proofErr w:type="spellStart"/>
+      <w:r>
+        <w:t>платных</w:t>
+      </w:r>
+      <w:proofErr w:type="spellEnd"/>
+      <w:r>
+        <w:t xml:space="preserve"> </w:t>
+      </w:r>
+      <w:proofErr w:type="spellStart"/>
+      <w:r>
+        <w:t>цифровых</w:t>
+      </w:r>
+      <w:proofErr w:type="spellEnd"/>
+      <w:r>
+        <w:t xml:space="preserve"> </w:t>
+      </w:r>
+      <w:proofErr w:type="spellStart"/>
+      <w:r>
+        <w:t>подписок</w:t>
+      </w:r>
+      <w:proofErr w:type="spellEnd"/>
+      <w:r>
+        <w:t xml:space="preserve"> </w:t>
+      </w:r>
+      <w:proofErr w:type="spellStart"/>
+      <w:r>
+        <w:t>до</w:t>
+      </w:r>
+      <w:proofErr w:type="spellEnd"/>
+      <w:r>
+        <w:t xml:space="preserve"> </w:t>
+      </w:r>
+      <w:proofErr w:type="spellStart"/>
+      <w:r>
+        <w:t>погашения</w:t>
+      </w:r>
+      <w:proofErr w:type="spellEnd"/>
+      <w:r>
+        <w:t xml:space="preserve"> </w:t>
+      </w:r>
+      <w:proofErr w:type="spellStart"/>
+      <w:r>
+        <w:t>молчаливого</w:t>
+      </w:r>
+      <w:proofErr w:type="spellEnd"/>
+      <w:r>
+        <w:t xml:space="preserve"> </w:t>
+      </w:r>
+      <w:proofErr w:type="spellStart"/>
+      <w:r>
+        <w:t>обновление</w:t>
+      </w:r>
+      <w:proofErr w:type="spellEnd"/>
+      <w:r>
+        <w:t xml:space="preserve"> </w:t>
+      </w:r>
+      <w:proofErr w:type="spellStart"/>
+      <w:r>
+        <w:t>происходит</w:t>
+      </w:r>
+      <w:proofErr w:type="spellEnd"/>
+      <w:r>
+        <w:t xml:space="preserve"> в </w:t>
+      </w:r>
+      <w:proofErr w:type="spellStart"/>
+      <w:r>
+        <w:t>течение</w:t>
+      </w:r>
+      <w:proofErr w:type="spellEnd"/>
+      <w:r>
+        <w:t xml:space="preserve"> </w:t>
+      </w:r>
+      <w:proofErr w:type="spellStart"/>
+      <w:r>
+        <w:t>недели</w:t>
+      </w:r>
+      <w:proofErr w:type="spellEnd"/>
+      <w:r>
+        <w:t xml:space="preserve">, а </w:t>
+      </w:r>
+      <w:proofErr w:type="spellStart"/>
+      <w:r>
+        <w:t>также</w:t>
+      </w:r>
+      <w:proofErr w:type="spellEnd"/>
+      <w:r>
+        <w:t xml:space="preserve"> </w:t>
+      </w:r>
+      <w:proofErr w:type="spellStart"/>
+      <w:r>
+        <w:t>долю</w:t>
+      </w:r>
+      <w:proofErr w:type="spellEnd"/>
+      <w:r>
+        <w:t xml:space="preserve"> </w:t>
+      </w:r>
+      <w:proofErr w:type="spellStart"/>
+      <w:r>
+        <w:t>этих</w:t>
+      </w:r>
+      <w:proofErr w:type="spellEnd"/>
+      <w:r>
+        <w:t xml:space="preserve"> </w:t>
+      </w:r>
+      <w:proofErr w:type="spellStart"/>
+      <w:r>
+        <w:t>подписок</w:t>
+      </w:r>
+      <w:proofErr w:type="spellEnd"/>
+      <w:r>
+        <w:t xml:space="preserve">, </w:t>
+      </w:r>
+      <w:proofErr w:type="spellStart"/>
+      <w:r>
+        <w:t>не</w:t>
+      </w:r>
+      <w:proofErr w:type="spellEnd"/>
+      <w:r>
+        <w:t xml:space="preserve"> </w:t>
+      </w:r>
+      <w:proofErr w:type="spellStart"/>
+      <w:r>
+        <w:t>был</w:t>
+      </w:r>
+      <w:proofErr w:type="spellEnd"/>
+      <w:r>
+        <w:t xml:space="preserve"> </w:t>
+      </w:r>
+      <w:proofErr w:type="spellStart"/>
+      <w:r>
+        <w:t>возобновлен</w:t>
+      </w:r>
+      <w:proofErr w:type="spellEnd"/>
+      <w:r>
+        <w:t>.</w:t>
+      </w:r>
+    </w:p>
+  </w:comment>
+  <w:comment w:id="1" w:author="Bragar.A" w:date="2015-04-28T14:05:00Z" w:initials="B">
+    <w:p>
+      <w:pPr>
+        <w:pStyle w:val="CommentText"/>
+        <w:ind w:firstLine="283"/>
+      </w:pPr>
+      <w:r>
+        <w:rPr>
+          <w:rStyle w:val="CommentReference"/>
+        </w:rPr>
+        <w:annotationRef/>
+      </w:r>
+      <w:proofErr w:type="spellStart"/>
+      <w:r>
+        <w:t>Ориентация</w:t>
+      </w:r>
+      <w:proofErr w:type="spellEnd"/>
+      <w:r>
+        <w:t xml:space="preserve"> </w:t>
+      </w:r>
+      <w:proofErr w:type="spellStart"/>
+      <w:proofErr w:type="gramStart"/>
+      <w:r>
+        <w:t>вылета</w:t>
+      </w:r>
+      <w:proofErr w:type="spellEnd"/>
+      <w:r>
+        <w:t>:</w:t>
+      </w:r>
+      <w:proofErr w:type="gramEnd"/>
+      <w:r>
+        <w:t xml:space="preserve"> </w:t>
+      </w:r>
+      <w:proofErr w:type="spellStart"/>
+      <w:r>
+        <w:t>вычислить</w:t>
+      </w:r>
+      <w:proofErr w:type="spellEnd"/>
+      <w:r>
+        <w:t xml:space="preserve"> </w:t>
+      </w:r>
+      <w:proofErr w:type="spellStart"/>
+      <w:r>
+        <w:t>для</w:t>
+      </w:r>
+      <w:proofErr w:type="spellEnd"/>
+      <w:r>
+        <w:t xml:space="preserve"> </w:t>
+      </w:r>
+      <w:proofErr w:type="spellStart"/>
+      <w:r>
+        <w:t>каждой</w:t>
+      </w:r>
+      <w:proofErr w:type="spellEnd"/>
+      <w:r>
+        <w:t xml:space="preserve"> </w:t>
+      </w:r>
+      <w:proofErr w:type="spellStart"/>
+      <w:r>
+        <w:t>единицы</w:t>
+      </w:r>
+      <w:proofErr w:type="spellEnd"/>
+      <w:r>
+        <w:t xml:space="preserve"> </w:t>
+      </w:r>
+      <w:proofErr w:type="spellStart"/>
+      <w:r>
+        <w:t>времени</w:t>
+      </w:r>
+      <w:proofErr w:type="spellEnd"/>
+      <w:r>
+        <w:t xml:space="preserve"> </w:t>
+      </w:r>
+      <w:proofErr w:type="spellStart"/>
+      <w:r>
+        <w:t>периода</w:t>
+      </w:r>
+      <w:proofErr w:type="spellEnd"/>
+      <w:r>
+        <w:t xml:space="preserve"> </w:t>
+      </w:r>
+      <w:proofErr w:type="spellStart"/>
+      <w:r>
+        <w:t>количество</w:t>
+      </w:r>
+      <w:proofErr w:type="spellEnd"/>
+      <w:r>
+        <w:t xml:space="preserve"> </w:t>
+      </w:r>
+      <w:proofErr w:type="spellStart"/>
+      <w:r>
+        <w:t>платные</w:t>
+      </w:r>
+      <w:proofErr w:type="spellEnd"/>
+      <w:r>
+        <w:t xml:space="preserve"> </w:t>
+      </w:r>
+      <w:proofErr w:type="spellStart"/>
+      <w:r>
+        <w:t>цифровой</w:t>
+      </w:r>
+      <w:proofErr w:type="spellEnd"/>
+      <w:r>
+        <w:t xml:space="preserve"> </w:t>
+      </w:r>
+      <w:proofErr w:type="spellStart"/>
+      <w:r>
+        <w:t>подписки</w:t>
+      </w:r>
+      <w:proofErr w:type="spellEnd"/>
+      <w:r>
+        <w:t xml:space="preserve"> </w:t>
+      </w:r>
+      <w:proofErr w:type="spellStart"/>
+      <w:r>
+        <w:t>на</w:t>
+      </w:r>
+      <w:proofErr w:type="spellEnd"/>
+      <w:r>
+        <w:t xml:space="preserve"> </w:t>
+      </w:r>
+      <w:proofErr w:type="spellStart"/>
+      <w:r>
+        <w:t>молчаливое</w:t>
+      </w:r>
+      <w:proofErr w:type="spellEnd"/>
+      <w:r>
+        <w:t xml:space="preserve"> </w:t>
+      </w:r>
+      <w:proofErr w:type="spellStart"/>
+      <w:r>
+        <w:t>обновления</w:t>
+      </w:r>
+      <w:proofErr w:type="spellEnd"/>
+      <w:r>
+        <w:t xml:space="preserve">, </w:t>
+      </w:r>
+      <w:proofErr w:type="spellStart"/>
+      <w:r>
+        <w:t>которая</w:t>
+      </w:r>
+      <w:proofErr w:type="spellEnd"/>
+      <w:r>
+        <w:t xml:space="preserve"> </w:t>
+      </w:r>
+      <w:proofErr w:type="spellStart"/>
+      <w:r>
+        <w:t>проходит</w:t>
+      </w:r>
+      <w:proofErr w:type="spellEnd"/>
+      <w:r>
+        <w:t xml:space="preserve"> в </w:t>
+      </w:r>
+      <w:proofErr w:type="spellStart"/>
+      <w:r>
+        <w:t>течение</w:t>
+      </w:r>
+      <w:proofErr w:type="spellEnd"/>
+      <w:r>
+        <w:t xml:space="preserve"> </w:t>
+      </w:r>
+      <w:proofErr w:type="spellStart"/>
+      <w:r>
+        <w:t>недели</w:t>
+      </w:r>
+      <w:proofErr w:type="spellEnd"/>
+      <w:r>
+        <w:t xml:space="preserve"> и </w:t>
+      </w:r>
+      <w:proofErr w:type="spellStart"/>
+      <w:r>
+        <w:t>доли</w:t>
+      </w:r>
+      <w:proofErr w:type="spellEnd"/>
+      <w:r>
+        <w:t xml:space="preserve"> </w:t>
+      </w:r>
+      <w:proofErr w:type="spellStart"/>
+      <w:r>
+        <w:t>этих</w:t>
+      </w:r>
+      <w:proofErr w:type="spellEnd"/>
+      <w:r>
+        <w:t xml:space="preserve"> </w:t>
+      </w:r>
+      <w:proofErr w:type="spellStart"/>
+      <w:r>
+        <w:t>подписок</w:t>
+      </w:r>
+      <w:proofErr w:type="spellEnd"/>
+      <w:r>
+        <w:t xml:space="preserve">, </w:t>
+      </w:r>
+      <w:proofErr w:type="spellStart"/>
+      <w:r>
+        <w:t>которые</w:t>
+      </w:r>
+      <w:proofErr w:type="spellEnd"/>
+      <w:r>
+        <w:t xml:space="preserve"> </w:t>
+      </w:r>
+      <w:proofErr w:type="spellStart"/>
+      <w:r>
+        <w:t>не</w:t>
+      </w:r>
+      <w:proofErr w:type="spellEnd"/>
+      <w:r>
+        <w:t xml:space="preserve"> </w:t>
+      </w:r>
+      <w:proofErr w:type="spellStart"/>
+      <w:r>
+        <w:t>были</w:t>
+      </w:r>
+      <w:proofErr w:type="spellEnd"/>
+      <w:r>
+        <w:t xml:space="preserve"> </w:t>
+      </w:r>
+      <w:proofErr w:type="spellStart"/>
+      <w:r>
+        <w:t>возобновлены</w:t>
+      </w:r>
+      <w:proofErr w:type="spellEnd"/>
+      <w:r>
+        <w:t>.</w:t>
+      </w:r>
+    </w:p>
+  </w:comment>
+  <w:comment w:id="3" w:author="Nadia Belnet" w:date="2015-04-27T16:15:00Z" w:initials="NB">
     <w:p>
       <w:pPr>
         <w:pStyle w:val="CommentText"/>
@@ -2417,6 +3532,8 @@
 
 <file path=word/commentsExtended.xml><?xml version="1.0" encoding="utf-8"?>
 <w15:commentsEx xmlns:wpc="http://schemas.microsoft.com/office/word/2010/wordprocessingCanvas" xmlns:mc="http://schemas.openxmlformats.org/markup-compatibility/2006" xmlns:o="urn:schemas-microsoft-com:office:office" xmlns:r="http://schemas.openxmlformats.org/officeDocument/2006/relationships" xmlns:m="http://schemas.openxmlformats.org/officeDocument/2006/math" xmlns:v="urn:schemas-microsoft-com:vml" xmlns:wp14="http://schemas.microsoft.com/office/word/2010/wordprocessingDrawing" xmlns:wp="http://schemas.openxmlformats.org/drawingml/2006/wordprocessingDrawing" xmlns:w10="urn:schemas-microsoft-com:office:word" xmlns:w="http://schemas.openxmlformats.org/wordprocessingml/2006/main" xmlns:w14="http://schemas.microsoft.com/office/word/2010/wordml" xmlns:w15="http://schemas.microsoft.com/office/word/2012/wordml" xmlns:wpg="http://schemas.microsoft.com/office/word/2010/wordprocessingGroup" xmlns:wpi="http://schemas.microsoft.com/office/word/2010/wordprocessingInk" xmlns:wne="http://schemas.microsoft.com/office/word/2006/wordml" xmlns:wps="http://schemas.microsoft.com/office/word/2010/wordprocessingShape" mc:Ignorable="w14 w15 wp14">
+  <w15:commentEx w15:paraId="725E5BBF" w15:done="0"/>
+  <w15:commentEx w15:paraId="1F0DB270" w15:done="0"/>
   <w15:commentEx w15:paraId="779A0382" w15:done="0"/>
 </w15:commentsEx>
 </file>
@@ -2722,6 +3839,14 @@
     <w:abstractNumId w:val="0"/>
   </w:num>
 </w:numbering>
+</file>
+
+<file path=word/people.xml><?xml version="1.0" encoding="utf-8"?>
+<w15:people xmlns:wpc="http://schemas.microsoft.com/office/word/2010/wordprocessingCanvas" xmlns:mc="http://schemas.openxmlformats.org/markup-compatibility/2006" xmlns:o="urn:schemas-microsoft-com:office:office" xmlns:r="http://schemas.openxmlformats.org/officeDocument/2006/relationships" xmlns:m="http://schemas.openxmlformats.org/officeDocument/2006/math" xmlns:v="urn:schemas-microsoft-com:vml" xmlns:wp14="http://schemas.microsoft.com/office/word/2010/wordprocessingDrawing" xmlns:wp="http://schemas.openxmlformats.org/drawingml/2006/wordprocessingDrawing" xmlns:w10="urn:schemas-microsoft-com:office:word" xmlns:w="http://schemas.openxmlformats.org/wordprocessingml/2006/main" xmlns:w14="http://schemas.microsoft.com/office/word/2010/wordml" xmlns:w15="http://schemas.microsoft.com/office/word/2012/wordml" xmlns:wpg="http://schemas.microsoft.com/office/word/2010/wordprocessingGroup" xmlns:wpi="http://schemas.microsoft.com/office/word/2010/wordprocessingInk" xmlns:wne="http://schemas.microsoft.com/office/word/2006/wordml" xmlns:wps="http://schemas.microsoft.com/office/word/2010/wordprocessingShape" mc:Ignorable="w14 w15 wp14">
+  <w15:person w15:author="Bragar.A">
+    <w15:presenceInfo w15:providerId="None" w15:userId="Bragar.A"/>
+  </w15:person>
+</w15:people>
 </file>
 
 <file path=word/styles.xml><?xml version="1.0" encoding="utf-8"?>
@@ -3453,6 +4578,35 @@
       <w:szCs w:val="16"/>
     </w:rPr>
   </w:style>
+  <w:style w:type="paragraph" w:styleId="CommentSubject">
+    <w:name w:val="annotation subject"/>
+    <w:basedOn w:val="CommentText"/>
+    <w:next w:val="CommentText"/>
+    <w:link w:val="CommentSubjectChar"/>
+    <w:uiPriority w:val="99"/>
+    <w:semiHidden/>
+    <w:unhideWhenUsed/>
+    <w:rsid w:val="006B07BC"/>
+    <w:rPr>
+      <w:b/>
+      <w:bCs/>
+    </w:rPr>
+  </w:style>
+  <w:style w:type="character" w:customStyle="1" w:styleId="CommentSubjectChar">
+    <w:name w:val="Comment Subject Char"/>
+    <w:basedOn w:val="CommentTextChar"/>
+    <w:link w:val="CommentSubject"/>
+    <w:uiPriority w:val="99"/>
+    <w:semiHidden/>
+    <w:rsid w:val="006B07BC"/>
+    <w:rPr>
+      <w:rFonts w:ascii="Calibri" w:eastAsia="Calibri" w:hAnsi="Calibri" w:cs="Times New Roman"/>
+      <w:b/>
+      <w:bCs/>
+      <w:sz w:val="20"/>
+      <w:szCs w:val="20"/>
+    </w:rPr>
+  </w:style>
 </w:styles>
 </file>
 
@@ -3687,11 +4841,11 @@
           <c:showBubbleSize val="0"/>
         </c:dLbls>
         <c:gapWidth val="150"/>
-        <c:axId val="268374192"/>
-        <c:axId val="268374752"/>
+        <c:axId val="398327568"/>
+        <c:axId val="398330928"/>
       </c:barChart>
       <c:catAx>
-        <c:axId val="268374192"/>
+        <c:axId val="398327568"/>
         <c:scaling>
           <c:orientation val="minMax"/>
         </c:scaling>
@@ -3755,7 +4909,7 @@
             <a:endParaRPr lang="ru-RU"/>
           </a:p>
         </c:txPr>
-        <c:crossAx val="268374752"/>
+        <c:crossAx val="398330928"/>
         <c:crosses val="autoZero"/>
         <c:auto val="1"/>
         <c:lblAlgn val="ctr"/>
@@ -3763,7 +4917,7 @@
         <c:noMultiLvlLbl val="0"/>
       </c:catAx>
       <c:valAx>
-        <c:axId val="268374752"/>
+        <c:axId val="398330928"/>
         <c:scaling>
           <c:orientation val="minMax"/>
         </c:scaling>
@@ -3846,7 +5000,7 @@
             <a:endParaRPr lang="ru-RU"/>
           </a:p>
         </c:txPr>
-        <c:crossAx val="268374192"/>
+        <c:crossAx val="398327568"/>
         <c:crosses val="autoZero"/>
         <c:crossBetween val="between"/>
       </c:valAx>
@@ -4082,8 +5236,8 @@
         </c:dLbls>
         <c:marker val="1"/>
         <c:smooth val="0"/>
-        <c:axId val="397892128"/>
-        <c:axId val="397892688"/>
+        <c:axId val="60524944"/>
+        <c:axId val="337649376"/>
       </c:lineChart>
       <c:lineChart>
         <c:grouping val="standard"/>
@@ -4284,11 +5438,11 @@
         </c:dLbls>
         <c:marker val="1"/>
         <c:smooth val="0"/>
-        <c:axId val="397893808"/>
-        <c:axId val="397893248"/>
+        <c:axId val="337650496"/>
+        <c:axId val="337649936"/>
       </c:lineChart>
       <c:catAx>
-        <c:axId val="397892128"/>
+        <c:axId val="60524944"/>
         <c:scaling>
           <c:orientation val="minMax"/>
         </c:scaling>
@@ -4352,7 +5506,7 @@
             <a:endParaRPr lang="ru-RU"/>
           </a:p>
         </c:txPr>
-        <c:crossAx val="397892688"/>
+        <c:crossAx val="337649376"/>
         <c:crosses val="autoZero"/>
         <c:auto val="1"/>
         <c:lblAlgn val="ctr"/>
@@ -4360,7 +5514,7 @@
         <c:noMultiLvlLbl val="1"/>
       </c:catAx>
       <c:valAx>
-        <c:axId val="397892688"/>
+        <c:axId val="337649376"/>
         <c:scaling>
           <c:orientation val="minMax"/>
         </c:scaling>
@@ -4432,12 +5586,12 @@
             <a:endParaRPr lang="ru-RU"/>
           </a:p>
         </c:txPr>
-        <c:crossAx val="397892128"/>
+        <c:crossAx val="60524944"/>
         <c:crosses val="autoZero"/>
         <c:crossBetween val="between"/>
       </c:valAx>
       <c:valAx>
-        <c:axId val="397893248"/>
+        <c:axId val="337649936"/>
         <c:scaling>
           <c:orientation val="minMax"/>
         </c:scaling>
@@ -4447,12 +5601,12 @@
         <c:majorTickMark val="out"/>
         <c:minorTickMark val="none"/>
         <c:tickLblPos val="nextTo"/>
-        <c:crossAx val="397893808"/>
+        <c:crossAx val="337650496"/>
         <c:crosses val="max"/>
         <c:crossBetween val="between"/>
       </c:valAx>
       <c:catAx>
-        <c:axId val="397893808"/>
+        <c:axId val="337650496"/>
         <c:scaling>
           <c:orientation val="minMax"/>
         </c:scaling>
@@ -4462,7 +5616,7 @@
         <c:majorTickMark val="out"/>
         <c:minorTickMark val="none"/>
         <c:tickLblPos val="nextTo"/>
-        <c:crossAx val="397893248"/>
+        <c:crossAx val="337649936"/>
         <c:crosses val="autoZero"/>
         <c:auto val="1"/>
         <c:lblAlgn val="ctr"/>
@@ -4698,8 +5852,8 @@
           <c:showBubbleSize val="0"/>
         </c:dLbls>
         <c:gapWidth val="150"/>
-        <c:axId val="398377920"/>
-        <c:axId val="398378480"/>
+        <c:axId val="405104032"/>
+        <c:axId val="405104592"/>
       </c:barChart>
       <c:lineChart>
         <c:grouping val="standard"/>
@@ -4891,11 +6045,11 @@
         </c:dLbls>
         <c:marker val="1"/>
         <c:smooth val="0"/>
-        <c:axId val="396716656"/>
-        <c:axId val="398379040"/>
+        <c:axId val="405105712"/>
+        <c:axId val="405105152"/>
       </c:lineChart>
       <c:catAx>
-        <c:axId val="398377920"/>
+        <c:axId val="405104032"/>
         <c:scaling>
           <c:orientation val="minMax"/>
         </c:scaling>
@@ -4959,7 +6113,7 @@
             <a:endParaRPr lang="ru-RU"/>
           </a:p>
         </c:txPr>
-        <c:crossAx val="398378480"/>
+        <c:crossAx val="405104592"/>
         <c:crosses val="autoZero"/>
         <c:auto val="1"/>
         <c:lblAlgn val="ctr"/>
@@ -4967,7 +6121,7 @@
         <c:noMultiLvlLbl val="0"/>
       </c:catAx>
       <c:valAx>
-        <c:axId val="398378480"/>
+        <c:axId val="405104592"/>
         <c:scaling>
           <c:orientation val="minMax"/>
         </c:scaling>
@@ -5050,12 +6204,12 @@
             <a:endParaRPr lang="ru-RU"/>
           </a:p>
         </c:txPr>
-        <c:crossAx val="398377920"/>
+        <c:crossAx val="405104032"/>
         <c:crosses val="autoZero"/>
         <c:crossBetween val="between"/>
       </c:valAx>
       <c:valAx>
-        <c:axId val="398379040"/>
+        <c:axId val="405105152"/>
         <c:scaling>
           <c:orientation val="minMax"/>
         </c:scaling>
@@ -5113,12 +6267,12 @@
             <a:endParaRPr lang="ru-RU"/>
           </a:p>
         </c:txPr>
-        <c:crossAx val="396716656"/>
+        <c:crossAx val="405105712"/>
         <c:crosses val="max"/>
         <c:crossBetween val="between"/>
       </c:valAx>
       <c:catAx>
-        <c:axId val="396716656"/>
+        <c:axId val="405105712"/>
         <c:scaling>
           <c:orientation val="minMax"/>
         </c:scaling>
@@ -5128,7 +6282,7 @@
         <c:majorTickMark val="out"/>
         <c:minorTickMark val="none"/>
         <c:tickLblPos val="nextTo"/>
-        <c:crossAx val="398379040"/>
+        <c:crossAx val="405105152"/>
         <c:crosses val="autoZero"/>
         <c:auto val="1"/>
         <c:lblAlgn val="ctr"/>
@@ -5364,8 +6518,8 @@
           <c:showBubbleSize val="0"/>
         </c:dLbls>
         <c:gapWidth val="150"/>
-        <c:axId val="395991856"/>
-        <c:axId val="395991296"/>
+        <c:axId val="401644032"/>
+        <c:axId val="400311728"/>
       </c:barChart>
       <c:lineChart>
         <c:grouping val="standard"/>
@@ -5566,11 +6720,11 @@
         </c:dLbls>
         <c:marker val="1"/>
         <c:smooth val="0"/>
-        <c:axId val="396720016"/>
-        <c:axId val="395990736"/>
+        <c:axId val="400310608"/>
+        <c:axId val="400311168"/>
       </c:lineChart>
       <c:catAx>
-        <c:axId val="396720016"/>
+        <c:axId val="400310608"/>
         <c:scaling>
           <c:orientation val="minMax"/>
         </c:scaling>
@@ -5631,7 +6785,7 @@
             <a:endParaRPr lang="ru-RU"/>
           </a:p>
         </c:txPr>
-        <c:crossAx val="395990736"/>
+        <c:crossAx val="400311168"/>
         <c:crosses val="autoZero"/>
         <c:auto val="1"/>
         <c:lblAlgn val="ctr"/>
@@ -5639,7 +6793,7 @@
         <c:noMultiLvlLbl val="1"/>
       </c:catAx>
       <c:valAx>
-        <c:axId val="395990736"/>
+        <c:axId val="400311168"/>
         <c:scaling>
           <c:orientation val="minMax"/>
         </c:scaling>
@@ -5711,12 +6865,12 @@
             <a:endParaRPr lang="ru-RU"/>
           </a:p>
         </c:txPr>
-        <c:crossAx val="396720016"/>
+        <c:crossAx val="400310608"/>
         <c:crosses val="autoZero"/>
         <c:crossBetween val="between"/>
       </c:valAx>
       <c:valAx>
-        <c:axId val="395991296"/>
+        <c:axId val="400311728"/>
         <c:scaling>
           <c:orientation val="minMax"/>
         </c:scaling>
@@ -5774,12 +6928,12 @@
             <a:endParaRPr lang="ru-RU"/>
           </a:p>
         </c:txPr>
-        <c:crossAx val="395991856"/>
+        <c:crossAx val="401644032"/>
         <c:crosses val="max"/>
         <c:crossBetween val="between"/>
       </c:valAx>
       <c:catAx>
-        <c:axId val="395991856"/>
+        <c:axId val="401644032"/>
         <c:scaling>
           <c:orientation val="minMax"/>
         </c:scaling>
@@ -5789,7 +6943,7 @@
         <c:majorTickMark val="out"/>
         <c:minorTickMark val="none"/>
         <c:tickLblPos val="nextTo"/>
-        <c:crossAx val="395991296"/>
+        <c:crossAx val="400311728"/>
         <c:crosses val="autoZero"/>
         <c:auto val="1"/>
         <c:lblAlgn val="ctr"/>
@@ -6121,8 +7275,8 @@
         </c:dLbls>
         <c:marker val="1"/>
         <c:smooth val="0"/>
-        <c:axId val="396756144"/>
-        <c:axId val="396756704"/>
+        <c:axId val="401246048"/>
+        <c:axId val="401246608"/>
       </c:lineChart>
       <c:lineChart>
         <c:grouping val="standard"/>
@@ -6221,11 +7375,11 @@
         </c:dLbls>
         <c:marker val="1"/>
         <c:smooth val="0"/>
-        <c:axId val="396757824"/>
-        <c:axId val="396757264"/>
+        <c:axId val="407757248"/>
+        <c:axId val="401247168"/>
       </c:lineChart>
       <c:catAx>
-        <c:axId val="396756144"/>
+        <c:axId val="401246048"/>
         <c:scaling>
           <c:orientation val="minMax"/>
         </c:scaling>
@@ -6286,7 +7440,7 @@
             <a:endParaRPr lang="ru-RU"/>
           </a:p>
         </c:txPr>
-        <c:crossAx val="396756704"/>
+        <c:crossAx val="401246608"/>
         <c:crosses val="autoZero"/>
         <c:auto val="1"/>
         <c:lblAlgn val="ctr"/>
@@ -6294,7 +7448,7 @@
         <c:noMultiLvlLbl val="0"/>
       </c:catAx>
       <c:valAx>
-        <c:axId val="396756704"/>
+        <c:axId val="401246608"/>
         <c:scaling>
           <c:orientation val="minMax"/>
         </c:scaling>
@@ -6366,12 +7520,12 @@
             <a:endParaRPr lang="ru-RU"/>
           </a:p>
         </c:txPr>
-        <c:crossAx val="396756144"/>
+        <c:crossAx val="401246048"/>
         <c:crosses val="autoZero"/>
         <c:crossBetween val="between"/>
       </c:valAx>
       <c:valAx>
-        <c:axId val="396757264"/>
+        <c:axId val="401247168"/>
         <c:scaling>
           <c:orientation val="minMax"/>
         </c:scaling>
@@ -6424,12 +7578,12 @@
             <a:endParaRPr lang="ru-RU"/>
           </a:p>
         </c:txPr>
-        <c:crossAx val="396757824"/>
+        <c:crossAx val="407757248"/>
         <c:crosses val="max"/>
         <c:crossBetween val="between"/>
       </c:valAx>
       <c:catAx>
-        <c:axId val="396757824"/>
+        <c:axId val="407757248"/>
         <c:scaling>
           <c:orientation val="minMax"/>
         </c:scaling>
@@ -6439,7 +7593,7 @@
         <c:majorTickMark val="out"/>
         <c:minorTickMark val="none"/>
         <c:tickLblPos val="nextTo"/>
-        <c:crossAx val="396757264"/>
+        <c:crossAx val="401247168"/>
         <c:crosses val="autoZero"/>
         <c:auto val="1"/>
         <c:lblAlgn val="ctr"/>
@@ -6771,8 +7925,8 @@
         </c:dLbls>
         <c:marker val="1"/>
         <c:smooth val="0"/>
-        <c:axId val="397264720"/>
-        <c:axId val="397265280"/>
+        <c:axId val="186034304"/>
+        <c:axId val="186034864"/>
       </c:lineChart>
       <c:lineChart>
         <c:grouping val="standard"/>
@@ -6973,11 +8127,11 @@
         </c:dLbls>
         <c:marker val="1"/>
         <c:smooth val="0"/>
-        <c:axId val="397266576"/>
-        <c:axId val="397265840"/>
+        <c:axId val="334245904"/>
+        <c:axId val="334245344"/>
       </c:lineChart>
       <c:catAx>
-        <c:axId val="397264720"/>
+        <c:axId val="186034304"/>
         <c:scaling>
           <c:orientation val="minMax"/>
         </c:scaling>
@@ -7038,7 +8192,7 @@
             <a:endParaRPr lang="ru-RU"/>
           </a:p>
         </c:txPr>
-        <c:crossAx val="397265280"/>
+        <c:crossAx val="186034864"/>
         <c:crosses val="autoZero"/>
         <c:auto val="1"/>
         <c:lblAlgn val="ctr"/>
@@ -7046,7 +8200,7 @@
         <c:noMultiLvlLbl val="0"/>
       </c:catAx>
       <c:valAx>
-        <c:axId val="397265280"/>
+        <c:axId val="186034864"/>
         <c:scaling>
           <c:orientation val="minMax"/>
         </c:scaling>
@@ -7118,12 +8272,12 @@
             <a:endParaRPr lang="ru-RU"/>
           </a:p>
         </c:txPr>
-        <c:crossAx val="397264720"/>
+        <c:crossAx val="186034304"/>
         <c:crosses val="autoZero"/>
         <c:crossBetween val="between"/>
       </c:valAx>
       <c:valAx>
-        <c:axId val="397265840"/>
+        <c:axId val="334245344"/>
         <c:scaling>
           <c:orientation val="minMax"/>
         </c:scaling>
@@ -7178,12 +8332,12 @@
             <a:endParaRPr lang="ru-RU"/>
           </a:p>
         </c:txPr>
-        <c:crossAx val="397266576"/>
+        <c:crossAx val="334245904"/>
         <c:crosses val="max"/>
         <c:crossBetween val="between"/>
       </c:valAx>
       <c:catAx>
-        <c:axId val="397266576"/>
+        <c:axId val="334245904"/>
         <c:scaling>
           <c:orientation val="minMax"/>
         </c:scaling>
@@ -7193,7 +8347,7 @@
         <c:majorTickMark val="out"/>
         <c:minorTickMark val="none"/>
         <c:tickLblPos val="nextTo"/>
-        <c:crossAx val="397265840"/>
+        <c:crossAx val="334245344"/>
         <c:crosses val="autoZero"/>
         <c:auto val="1"/>
         <c:lblAlgn val="ctr"/>
@@ -7524,11 +8678,11 @@
           <c:showBubbleSize val="0"/>
         </c:dLbls>
         <c:smooth val="0"/>
-        <c:axId val="397269376"/>
-        <c:axId val="397269936"/>
+        <c:axId val="397432304"/>
+        <c:axId val="397432864"/>
       </c:lineChart>
       <c:catAx>
-        <c:axId val="397269376"/>
+        <c:axId val="397432304"/>
         <c:scaling>
           <c:orientation val="minMax"/>
         </c:scaling>
@@ -7589,7 +8743,7 @@
             <a:endParaRPr lang="ru-RU"/>
           </a:p>
         </c:txPr>
-        <c:crossAx val="397269936"/>
+        <c:crossAx val="397432864"/>
         <c:crosses val="autoZero"/>
         <c:auto val="1"/>
         <c:lblAlgn val="ctr"/>
@@ -7597,7 +8751,7 @@
         <c:noMultiLvlLbl val="0"/>
       </c:catAx>
       <c:valAx>
-        <c:axId val="397269936"/>
+        <c:axId val="397432864"/>
         <c:scaling>
           <c:orientation val="minMax"/>
         </c:scaling>
@@ -7669,7 +8823,7 @@
             <a:endParaRPr lang="ru-RU"/>
           </a:p>
         </c:txPr>
-        <c:crossAx val="397269376"/>
+        <c:crossAx val="397432304"/>
         <c:crosses val="autoZero"/>
         <c:crossBetween val="between"/>
       </c:valAx>
@@ -7851,7 +9005,7 @@
   </w:font>
   <w:font w:name="Tahoma">
     <w:panose1 w:val="020B0604030504040204"/>
-    <w:charset w:val="00"/>
+    <w:charset w:val="CC"/>
     <w:family w:val="swiss"/>
     <w:pitch w:val="variable"/>
     <w:sig w:usb0="E1002EFF" w:usb1="C000605B" w:usb2="00000029" w:usb3="00000000" w:csb0="000101FF" w:csb1="00000000"/>
@@ -7888,8 +9042,8 @@
   </w:compat>
   <w:rsids>
     <w:rsidRoot w:val="00F11338"/>
-    <w:rsid w:val="001F212A"/>
     <w:rsid w:val="00393B21"/>
+    <w:rsid w:val="004741AB"/>
     <w:rsid w:val="006F6BE4"/>
     <w:rsid w:val="00F11338"/>
   </w:rsids>

--- a/CampDeBases/Reports/Tableau de bord abos numériques - pour Andrei_translate.docx
+++ b/CampDeBases/Reports/Tableau de bord abos numériques - pour Andrei_translate.docx
@@ -508,10 +508,10 @@
             <v:path o:extrusionok="f" gradientshapeok="t" o:connecttype="rect"/>
             <o:lock v:ext="edit" aspectratio="t"/>
           </v:shapetype>
-          <v:shape id="_x0000_i1025" type="#_x0000_t75" style="width:162.75pt;height:40.5pt" o:ole="">
+          <v:shape id="_x0000_i1025" type="#_x0000_t75" style="width:163pt;height:40.3pt" o:ole="">
             <v:imagedata r:id="rId7" o:title=""/>
           </v:shape>
-          <o:OLEObject Type="Embed" ProgID="Package" ShapeID="_x0000_i1025" DrawAspect="Content" ObjectID="_1491822533" r:id="rId8"/>
+          <o:OLEObject Type="Embed" ProgID="Package" ShapeID="_x0000_i1025" DrawAspect="Content" ObjectID="_1491900599" r:id="rId8"/>
         </w:object>
       </w:r>
       <w:r>
@@ -635,6 +635,7 @@
           <w:i/>
           <w:iCs/>
         </w:rPr>
+        <w:lastRenderedPageBreak/>
         <w:t>Visualisation</w:t>
       </w:r>
       <w:r>
@@ -748,7 +749,6 @@
         </w:numPr>
       </w:pPr>
       <w:r>
-        <w:lastRenderedPageBreak/>
         <w:t xml:space="preserve">« En cours » : Nombre de </w:t>
       </w:r>
       <w:r>
@@ -905,6 +905,7 @@
         <w:rPr>
           <w:lang w:val="en-GB"/>
         </w:rPr>
+        <w:lastRenderedPageBreak/>
         <w:t>Catégories</w:t>
       </w:r>
       <w:proofErr w:type="spellEnd"/>
@@ -1046,7 +1047,6 @@
         </w:numPr>
       </w:pPr>
       <w:r>
-        <w:lastRenderedPageBreak/>
         <w:t>« Abonnés actifs payants » : Nombre de [Contacts]</w:t>
       </w:r>
       <w:proofErr w:type="gramStart"/>
@@ -1152,6 +1152,7 @@
         <w:pStyle w:val="Heading4"/>
       </w:pPr>
       <w:r>
+        <w:lastRenderedPageBreak/>
         <w:t>Graphique :</w:t>
       </w:r>
     </w:p>
@@ -1314,7 +1315,6 @@
           <w:i/>
           <w:iCs/>
         </w:rPr>
-        <w:lastRenderedPageBreak/>
         <w:t>Visualisation</w:t>
       </w:r>
       <w:r>
@@ -1379,15 +1379,7 @@
         </w:numPr>
       </w:pPr>
       <w:r>
-        <w:t>« </w:t>
-      </w:r>
-      <w:bookmarkStart w:id="2" w:name="_GoBack"/>
-      <w:r>
-        <w:t>Tacites reconductions </w:t>
-      </w:r>
-      <w:bookmarkEnd w:id="2"/>
-      <w:r>
-        <w:t xml:space="preserve">» : Nombre de [Typos </w:t>
+        <w:t xml:space="preserve">« Tacites reconductions » : Nombre de [Typos </w:t>
       </w:r>
       <w:proofErr w:type="spellStart"/>
       <w:r>
@@ -1476,7 +1468,12 @@
       </w:r>
       <w:proofErr w:type="spellEnd"/>
       <w:r>
-        <w:t> ») DIVISE PAR  (« Tacites reconductions » * 100).</w:t>
+        <w:t> ») DIVISE PAR  (« Tacites re</w:t>
+      </w:r>
+      <w:bookmarkStart w:id="2" w:name="_GoBack"/>
+      <w:bookmarkEnd w:id="2"/>
+      <w:r>
+        <w:t>conductions » * 100).</w:t>
       </w:r>
     </w:p>
     <w:p>
@@ -1488,6 +1485,7 @@
         </w:numPr>
       </w:pPr>
       <w:r>
+        <w:lastRenderedPageBreak/>
         <w:t>« % Annulations » : Nombre de (« Tacites reconductions » ET [Abonnements]</w:t>
       </w:r>
       <w:proofErr w:type="gramStart"/>
@@ -1557,11 +1555,11 @@
         <w:pStyle w:val="Heading4"/>
       </w:pPr>
       <w:r>
-        <w:lastRenderedPageBreak/>
         <w:t>Description générale :</w:t>
       </w:r>
     </w:p>
     <w:p>
+      <w:commentRangeStart w:id="3"/>
       <w:r>
         <w:t xml:space="preserve">Ce graphique met en évidence </w:t>
       </w:r>
@@ -1584,6 +1582,13 @@
       <w:proofErr w:type="spellEnd"/>
       <w:r>
         <w:t xml:space="preserve"> (web fixe et mobile).</w:t>
+      </w:r>
+      <w:commentRangeEnd w:id="3"/>
+      <w:r>
+        <w:rPr>
+          <w:rStyle w:val="CommentReference"/>
+        </w:rPr>
+        <w:commentReference w:id="3"/>
       </w:r>
     </w:p>
     <w:p>
@@ -1776,6 +1781,7 @@
           <w:numId w:val="2"/>
         </w:numPr>
       </w:pPr>
+      <w:commentRangeStart w:id="4"/>
       <w:r>
         <w:t xml:space="preserve">Ciblage de départ : Calculer pour chaque unité de temps de la période la proportion d’abonnés numériques actifs payants ayant consulté des pages premium au cours de la dernière semaine, des quatre dernières semaines </w:t>
       </w:r>
@@ -1791,7 +1797,17 @@
         <w:t xml:space="preserve"> sur les quatre dernières</w:t>
       </w:r>
       <w:r>
-        <w:t xml:space="preserve"> semaines.</w:t>
+        <w:t xml:space="preserve"> semaines</w:t>
+      </w:r>
+      <w:commentRangeEnd w:id="4"/>
+      <w:r>
+        <w:rPr>
+          <w:rStyle w:val="CommentReference"/>
+        </w:rPr>
+        <w:commentReference w:id="4"/>
+      </w:r>
+      <w:r>
+        <w:t>.</w:t>
       </w:r>
     </w:p>
     <w:p>
@@ -1802,7 +1818,9 @@
           <w:numId w:val="2"/>
         </w:numPr>
       </w:pPr>
-      <w:r>
+      <w:commentRangeStart w:id="5"/>
+      <w:r>
+        <w:lastRenderedPageBreak/>
         <w:t>« Abonnés actifs payants » : Nombre de [Contacts]</w:t>
       </w:r>
       <w:proofErr w:type="gramStart"/>
@@ -1828,6 +1846,13 @@
       <w:proofErr w:type="spellEnd"/>
       <w:r>
         <w:t>].{Payant} = « Oui » ET [Abonnements].{Statut abonnement} = « En cours ».</w:t>
+      </w:r>
+      <w:commentRangeEnd w:id="5"/>
+      <w:r>
+        <w:rPr>
+          <w:rStyle w:val="CommentReference"/>
+        </w:rPr>
+        <w:commentReference w:id="5"/>
       </w:r>
     </w:p>
     <w:p>
@@ -1838,6 +1863,7 @@
           <w:numId w:val="2"/>
         </w:numPr>
       </w:pPr>
+      <w:commentRangeStart w:id="6"/>
       <w:r>
         <w:t xml:space="preserve">« Accès – 1 semaine » : Nombre de (« Abonnés actifs payants » ET </w:t>
       </w:r>
@@ -1854,6 +1880,13 @@
       </w:r>
       <w:r>
         <w:t xml:space="preserve"> COMPRISE ENTRE (« Premier jour de la semaine S-1 (inclus) » ET « Dernier jour de la semaine S-1 (inclus) ») ET [Sessions web].{Niveau 2} = « Premium ») DIVISE PAR  (« Abonnés actifs payants »).</w:t>
+      </w:r>
+      <w:commentRangeEnd w:id="6"/>
+      <w:r>
+        <w:rPr>
+          <w:rStyle w:val="CommentReference"/>
+        </w:rPr>
+        <w:commentReference w:id="6"/>
       </w:r>
     </w:p>
     <w:p>
@@ -1864,8 +1897,8 @@
           <w:numId w:val="2"/>
         </w:numPr>
       </w:pPr>
-      <w:r>
-        <w:lastRenderedPageBreak/>
+      <w:commentRangeStart w:id="7"/>
+      <w:r>
         <w:t xml:space="preserve">« Accès – 4 semaines » : Nombre de (« Abonnés actifs payants » ET </w:t>
       </w:r>
       <w:r>
@@ -1881,6 +1914,13 @@
       </w:r>
       <w:r>
         <w:t xml:space="preserve"> COMPRISE ENTRE (« Premier jour de la semaine S-4 (inclus) » ET « Dernier jour de la semaine S-1 (inclus) ») ET [Sessions web].{Niveau 2} = « Premium ») DIVISE PAR (« Abonnés actifs payants »).</w:t>
+      </w:r>
+      <w:commentRangeEnd w:id="7"/>
+      <w:r>
+        <w:rPr>
+          <w:rStyle w:val="CommentReference"/>
+        </w:rPr>
+        <w:commentReference w:id="7"/>
       </w:r>
     </w:p>
     <w:p>
@@ -1891,6 +1931,7 @@
           <w:numId w:val="2"/>
         </w:numPr>
       </w:pPr>
+      <w:commentRangeStart w:id="8"/>
       <w:r>
         <w:t>« Multi-</w:t>
       </w:r>
@@ -1918,6 +1959,13 @@
       <w:proofErr w:type="gramEnd"/>
       <w:r>
         <w:t>Date session web} COMPRISE ENTRE (« Premier jour de la semaine S-4 (inclus) » ET « Dernier jour de la semaine S-1 (inclus) »).</w:t>
+      </w:r>
+      <w:commentRangeEnd w:id="8"/>
+      <w:r>
+        <w:rPr>
+          <w:rStyle w:val="CommentReference"/>
+        </w:rPr>
+        <w:commentReference w:id="8"/>
       </w:r>
     </w:p>
     <w:p>
@@ -1928,6 +1976,7 @@
           <w:numId w:val="2"/>
         </w:numPr>
       </w:pPr>
+      <w:commentRangeStart w:id="9"/>
       <w:r>
         <w:t>« Sessions mobiles » : [Sessions web]</w:t>
       </w:r>
@@ -1938,6 +1987,13 @@
       <w:proofErr w:type="gramEnd"/>
       <w:r>
         <w:t>Date session web} COMPRISE ENTRE (« Premier jour de la semaine (inclus) » ET « Dernier jour de la semaine (inclus) ») ET [Sessions web].{OS} COMMENCE PAR (« Android… », « BlackBerry… », « iOS… », « Windows Phone… »).</w:t>
+      </w:r>
+      <w:commentRangeEnd w:id="9"/>
+      <w:r>
+        <w:rPr>
+          <w:rStyle w:val="CommentReference"/>
+        </w:rPr>
+        <w:commentReference w:id="9"/>
       </w:r>
     </w:p>
     <w:p>
@@ -1949,7 +2005,11 @@
         </w:numPr>
       </w:pPr>
       <w:r>
-        <w:t>« Sessions web</w:t>
+        <w:t>« </w:t>
+      </w:r>
+      <w:commentRangeStart w:id="10"/>
+      <w:r>
+        <w:t>Sessions web</w:t>
       </w:r>
       <w:r>
         <w:t xml:space="preserve"> fixe</w:t>
@@ -1967,6 +2027,13 @@
       </w:r>
       <w:r>
         <w:t>).</w:t>
+      </w:r>
+      <w:commentRangeEnd w:id="10"/>
+      <w:r>
+        <w:rPr>
+          <w:rStyle w:val="CommentReference"/>
+        </w:rPr>
+        <w:commentReference w:id="10"/>
       </w:r>
     </w:p>
     <w:p>
@@ -1989,6 +2056,7 @@
           <w:numId w:val="2"/>
         </w:numPr>
       </w:pPr>
+      <w:commentRangeStart w:id="11"/>
       <w:r>
         <w:t>Pour « Le Parisien » : ET [Sites web]</w:t>
       </w:r>
@@ -1999,6 +2067,13 @@
       <w:proofErr w:type="gramEnd"/>
       <w:r>
         <w:t>Marque} PARMI (« Aujourd’hui en France », « Le Parisien », « Le Parisien Magazine »).</w:t>
+      </w:r>
+      <w:commentRangeEnd w:id="11"/>
+      <w:r>
+        <w:rPr>
+          <w:rStyle w:val="CommentReference"/>
+        </w:rPr>
+        <w:commentReference w:id="11"/>
       </w:r>
     </w:p>
     <w:p>
@@ -2009,6 +2084,7 @@
           <w:numId w:val="2"/>
         </w:numPr>
       </w:pPr>
+      <w:commentRangeStart w:id="12"/>
       <w:r>
         <w:t>Pour « L’Équipe » : ET [Sites web]</w:t>
       </w:r>
@@ -2019,6 +2095,13 @@
       <w:proofErr w:type="gramEnd"/>
       <w:r>
         <w:t>Marque} = « L’Équipe » (et pas les autres marques de l’éditeur l’Équipe).</w:t>
+      </w:r>
+      <w:commentRangeEnd w:id="12"/>
+      <w:r>
+        <w:rPr>
+          <w:rStyle w:val="CommentReference"/>
+        </w:rPr>
+        <w:commentReference w:id="12"/>
       </w:r>
     </w:p>
     <w:p>
@@ -2029,6 +2112,7 @@
           <w:numId w:val="2"/>
         </w:numPr>
       </w:pPr>
+      <w:commentRangeStart w:id="13"/>
       <w:r>
         <w:t>Pour « France Football » : ET [Sites web]</w:t>
       </w:r>
@@ -2039,6 +2123,13 @@
       <w:proofErr w:type="gramEnd"/>
       <w:r>
         <w:t>Marque} = « France Football ».</w:t>
+      </w:r>
+      <w:commentRangeEnd w:id="13"/>
+      <w:r>
+        <w:rPr>
+          <w:rStyle w:val="CommentReference"/>
+        </w:rPr>
+        <w:commentReference w:id="13"/>
       </w:r>
     </w:p>
     <w:p>
@@ -2627,7 +2718,7 @@
       <w:r>
         <w:t xml:space="preserve">Date achat}) EST COMPRIS ENTRE (« Premier jour de la semaine (inclus) » ET « Dernier jour de la semaine (inclus) »)) </w:t>
       </w:r>
-      <w:commentRangeStart w:id="3"/>
+      <w:commentRangeStart w:id="14"/>
       <w:r>
         <w:rPr>
           <w:highlight w:val="yellow"/>
@@ -2637,12 +2728,12 @@
       <w:r>
         <w:t>.</w:t>
       </w:r>
-      <w:commentRangeEnd w:id="3"/>
+      <w:commentRangeEnd w:id="14"/>
       <w:r>
         <w:rPr>
           <w:rStyle w:val="CommentReference"/>
         </w:rPr>
-        <w:commentReference w:id="3"/>
+        <w:commentReference w:id="14"/>
       </w:r>
     </w:p>
     <w:p>
@@ -3511,7 +3602,1062 @@
       </w:r>
     </w:p>
   </w:comment>
-  <w:comment w:id="3" w:author="Nadia Belnet" w:date="2015-04-27T16:15:00Z" w:initials="NB">
+  <w:comment w:id="3" w:author="Bragar.A" w:date="2015-04-30T10:28:00Z" w:initials="B">
+    <w:p>
+      <w:pPr>
+        <w:pStyle w:val="CommentText"/>
+      </w:pPr>
+      <w:r>
+        <w:rPr>
+          <w:rStyle w:val="CommentReference"/>
+        </w:rPr>
+        <w:annotationRef/>
+      </w:r>
+      <w:proofErr w:type="spellStart"/>
+      <w:r>
+        <w:t>Этот</w:t>
+      </w:r>
+      <w:proofErr w:type="spellEnd"/>
+      <w:r>
+        <w:t xml:space="preserve"> </w:t>
+      </w:r>
+      <w:proofErr w:type="spellStart"/>
+      <w:r>
+        <w:t>график</w:t>
+      </w:r>
+      <w:proofErr w:type="spellEnd"/>
+      <w:r>
+        <w:t xml:space="preserve"> </w:t>
+      </w:r>
+      <w:proofErr w:type="spellStart"/>
+      <w:r>
+        <w:t>показывает</w:t>
+      </w:r>
+      <w:proofErr w:type="spellEnd"/>
+      <w:r>
+        <w:t xml:space="preserve"> </w:t>
+      </w:r>
+      <w:proofErr w:type="spellStart"/>
+      <w:r>
+        <w:t>соотношение</w:t>
+      </w:r>
+      <w:proofErr w:type="spellEnd"/>
+      <w:r>
+        <w:t xml:space="preserve"> </w:t>
+      </w:r>
+      <w:proofErr w:type="spellStart"/>
+      <w:r>
+        <w:t>платных</w:t>
+      </w:r>
+      <w:proofErr w:type="spellEnd"/>
+      <w:r>
+        <w:t xml:space="preserve"> </w:t>
+      </w:r>
+      <w:proofErr w:type="spellStart"/>
+      <w:r>
+        <w:t>цифровых</w:t>
+      </w:r>
+      <w:proofErr w:type="spellEnd"/>
+      <w:r>
+        <w:t xml:space="preserve"> </w:t>
+      </w:r>
+      <w:proofErr w:type="spellStart"/>
+      <w:r>
+        <w:t>абонентов</w:t>
+      </w:r>
+      <w:proofErr w:type="spellEnd"/>
+      <w:r>
+        <w:t xml:space="preserve"> в </w:t>
+      </w:r>
+      <w:proofErr w:type="spellStart"/>
+      <w:r>
+        <w:t>течение</w:t>
+      </w:r>
+      <w:proofErr w:type="spellEnd"/>
+      <w:r>
+        <w:t xml:space="preserve"> </w:t>
+      </w:r>
+      <w:proofErr w:type="spellStart"/>
+      <w:r>
+        <w:t>этого</w:t>
+      </w:r>
+      <w:proofErr w:type="spellEnd"/>
+      <w:r>
+        <w:t xml:space="preserve"> </w:t>
+      </w:r>
+      <w:proofErr w:type="spellStart"/>
+      <w:r>
+        <w:t>просматриваемых</w:t>
+      </w:r>
+      <w:proofErr w:type="spellEnd"/>
+      <w:r>
+        <w:t xml:space="preserve"> </w:t>
+      </w:r>
+      <w:proofErr w:type="spellStart"/>
+      <w:proofErr w:type="gramStart"/>
+      <w:r>
+        <w:t>страниц</w:t>
+      </w:r>
+      <w:proofErr w:type="spellEnd"/>
+      <w:r>
+        <w:t xml:space="preserve">  "</w:t>
+      </w:r>
+      <w:proofErr w:type="gramEnd"/>
+      <w:r>
+        <w:t xml:space="preserve">Premium" </w:t>
+      </w:r>
+      <w:r>
+        <w:rPr>
+          <w:lang w:val="uk-UA"/>
+        </w:rPr>
+        <w:t xml:space="preserve">за </w:t>
+      </w:r>
+      <w:proofErr w:type="spellStart"/>
+      <w:r>
+        <w:t>Последние</w:t>
+      </w:r>
+      <w:proofErr w:type="spellEnd"/>
+      <w:r>
+        <w:t xml:space="preserve"> 7 </w:t>
+      </w:r>
+      <w:proofErr w:type="spellStart"/>
+      <w:r>
+        <w:t>дней</w:t>
+      </w:r>
+      <w:proofErr w:type="spellEnd"/>
+      <w:r>
+        <w:rPr>
+          <w:lang w:val="uk-UA"/>
+        </w:rPr>
+        <w:t>,</w:t>
+      </w:r>
+      <w:r>
+        <w:t xml:space="preserve"> </w:t>
+      </w:r>
+      <w:proofErr w:type="spellStart"/>
+      <w:r>
+        <w:t>за</w:t>
+      </w:r>
+      <w:proofErr w:type="spellEnd"/>
+      <w:r>
+        <w:t xml:space="preserve"> </w:t>
+      </w:r>
+      <w:proofErr w:type="spellStart"/>
+      <w:r>
+        <w:t>последние</w:t>
+      </w:r>
+      <w:proofErr w:type="spellEnd"/>
+      <w:r>
+        <w:t xml:space="preserve"> 30 </w:t>
+      </w:r>
+      <w:proofErr w:type="spellStart"/>
+      <w:r>
+        <w:t>дней</w:t>
+      </w:r>
+      <w:proofErr w:type="spellEnd"/>
+      <w:r>
+        <w:t xml:space="preserve"> </w:t>
+      </w:r>
+    </w:p>
+    <w:p>
+      <w:pPr>
+        <w:pStyle w:val="CommentText"/>
+      </w:pPr>
+      <w:r>
+        <w:rPr>
+          <w:lang w:val="uk-UA"/>
+        </w:rPr>
+        <w:t xml:space="preserve">И </w:t>
+      </w:r>
+      <w:proofErr w:type="spellStart"/>
+      <w:r>
+        <w:t>мульти-экран</w:t>
+      </w:r>
+      <w:proofErr w:type="spellEnd"/>
+      <w:r>
+        <w:t xml:space="preserve"> (</w:t>
+      </w:r>
+      <w:proofErr w:type="spellStart"/>
+      <w:r>
+        <w:t>фиксированный</w:t>
+      </w:r>
+      <w:proofErr w:type="spellEnd"/>
+      <w:r>
+        <w:t xml:space="preserve"> и </w:t>
+      </w:r>
+      <w:proofErr w:type="spellStart"/>
+      <w:r>
+        <w:t>мобильный</w:t>
+      </w:r>
+      <w:proofErr w:type="spellEnd"/>
+      <w:r>
+        <w:t xml:space="preserve"> </w:t>
+      </w:r>
+      <w:proofErr w:type="spellStart"/>
+      <w:r>
+        <w:t>Интернет</w:t>
+      </w:r>
+      <w:proofErr w:type="spellEnd"/>
+      <w:r>
+        <w:t>).</w:t>
+      </w:r>
+    </w:p>
+  </w:comment>
+  <w:comment w:id="4" w:author="Bragar.A" w:date="2015-04-30T10:31:00Z" w:initials="B">
+    <w:p>
+      <w:pPr>
+        <w:pStyle w:val="CommentText"/>
+      </w:pPr>
+      <w:r>
+        <w:rPr>
+          <w:rStyle w:val="CommentReference"/>
+        </w:rPr>
+        <w:annotationRef/>
+      </w:r>
+      <w:proofErr w:type="spellStart"/>
+      <w:r>
+        <w:t>Рассчитать</w:t>
+      </w:r>
+      <w:proofErr w:type="spellEnd"/>
+      <w:r>
+        <w:t xml:space="preserve"> </w:t>
+      </w:r>
+      <w:proofErr w:type="spellStart"/>
+      <w:r>
+        <w:t>для</w:t>
+      </w:r>
+      <w:proofErr w:type="spellEnd"/>
+      <w:r>
+        <w:t xml:space="preserve"> </w:t>
+      </w:r>
+      <w:proofErr w:type="spellStart"/>
+      <w:r>
+        <w:t>каждого</w:t>
+      </w:r>
+      <w:proofErr w:type="spellEnd"/>
+      <w:r>
+        <w:t xml:space="preserve"> </w:t>
+      </w:r>
+      <w:proofErr w:type="spellStart"/>
+      <w:r>
+        <w:t>периода</w:t>
+      </w:r>
+      <w:proofErr w:type="spellEnd"/>
+      <w:r>
+        <w:t xml:space="preserve"> </w:t>
+      </w:r>
+      <w:proofErr w:type="spellStart"/>
+      <w:r>
+        <w:t>времени</w:t>
+      </w:r>
+      <w:proofErr w:type="spellEnd"/>
+      <w:r>
+        <w:t xml:space="preserve"> </w:t>
+      </w:r>
+      <w:proofErr w:type="spellStart"/>
+      <w:r>
+        <w:t>дол</w:t>
+      </w:r>
+      <w:proofErr w:type="spellEnd"/>
+      <w:r>
+        <w:rPr>
+          <w:lang w:val="uk-UA"/>
+        </w:rPr>
+        <w:t>ю</w:t>
+      </w:r>
+      <w:r>
+        <w:t xml:space="preserve"> </w:t>
+      </w:r>
+      <w:proofErr w:type="spellStart"/>
+      <w:r>
+        <w:t>цифровых</w:t>
+      </w:r>
+      <w:proofErr w:type="spellEnd"/>
+      <w:r>
+        <w:t xml:space="preserve"> </w:t>
+      </w:r>
+      <w:proofErr w:type="spellStart"/>
+      <w:r>
+        <w:t>абонентов</w:t>
+      </w:r>
+      <w:proofErr w:type="spellEnd"/>
+      <w:r>
+        <w:t xml:space="preserve"> </w:t>
+      </w:r>
+      <w:proofErr w:type="spellStart"/>
+      <w:r>
+        <w:rPr>
+          <w:lang w:val="uk-UA"/>
+        </w:rPr>
+        <w:t>оплативших</w:t>
+      </w:r>
+      <w:proofErr w:type="spellEnd"/>
+      <w:r>
+        <w:t xml:space="preserve"> </w:t>
+      </w:r>
+      <w:proofErr w:type="spellStart"/>
+      <w:r>
+        <w:t>премиальные</w:t>
+      </w:r>
+      <w:proofErr w:type="spellEnd"/>
+      <w:r>
+        <w:t xml:space="preserve"> </w:t>
+      </w:r>
+      <w:proofErr w:type="spellStart"/>
+      <w:r>
+        <w:t>активы</w:t>
+      </w:r>
+      <w:proofErr w:type="spellEnd"/>
+      <w:r>
+        <w:t xml:space="preserve">, </w:t>
+      </w:r>
+      <w:proofErr w:type="spellStart"/>
+      <w:r>
+        <w:t>которые</w:t>
+      </w:r>
+      <w:proofErr w:type="spellEnd"/>
+      <w:r>
+        <w:t xml:space="preserve"> </w:t>
+      </w:r>
+      <w:proofErr w:type="spellStart"/>
+      <w:r>
+        <w:t>просматрива</w:t>
+      </w:r>
+      <w:r>
+        <w:rPr>
+          <w:lang w:val="uk-UA"/>
+        </w:rPr>
+        <w:t>лись</w:t>
+      </w:r>
+      <w:proofErr w:type="spellEnd"/>
+      <w:r>
+        <w:rPr>
+          <w:lang w:val="uk-UA"/>
+        </w:rPr>
+        <w:t xml:space="preserve"> 1)</w:t>
+      </w:r>
+      <w:r>
+        <w:t xml:space="preserve"> </w:t>
+      </w:r>
+      <w:proofErr w:type="spellStart"/>
+      <w:r>
+        <w:t>на</w:t>
+      </w:r>
+      <w:proofErr w:type="spellEnd"/>
+      <w:r>
+        <w:t xml:space="preserve"> </w:t>
+      </w:r>
+      <w:proofErr w:type="spellStart"/>
+      <w:r>
+        <w:t>прошлой</w:t>
+      </w:r>
+      <w:proofErr w:type="spellEnd"/>
+      <w:r>
+        <w:t xml:space="preserve"> </w:t>
+      </w:r>
+      <w:proofErr w:type="spellStart"/>
+      <w:r>
+        <w:t>неделе</w:t>
+      </w:r>
+      <w:proofErr w:type="spellEnd"/>
+      <w:r>
+        <w:t xml:space="preserve">, </w:t>
+      </w:r>
+      <w:r>
+        <w:rPr>
+          <w:lang w:val="uk-UA"/>
+        </w:rPr>
+        <w:t>2</w:t>
+      </w:r>
+      <w:proofErr w:type="gramStart"/>
+      <w:r>
+        <w:rPr>
+          <w:lang w:val="uk-UA"/>
+        </w:rPr>
+        <w:t>)</w:t>
+      </w:r>
+      <w:proofErr w:type="spellStart"/>
+      <w:r>
+        <w:t>за</w:t>
+      </w:r>
+      <w:proofErr w:type="spellEnd"/>
+      <w:proofErr w:type="gramEnd"/>
+      <w:r>
+        <w:t xml:space="preserve"> </w:t>
+      </w:r>
+      <w:proofErr w:type="spellStart"/>
+      <w:r>
+        <w:t>последние</w:t>
+      </w:r>
+      <w:proofErr w:type="spellEnd"/>
+      <w:r>
+        <w:t xml:space="preserve"> </w:t>
+      </w:r>
+      <w:proofErr w:type="spellStart"/>
+      <w:r>
+        <w:t>четыре</w:t>
+      </w:r>
+      <w:proofErr w:type="spellEnd"/>
+      <w:r>
+        <w:t xml:space="preserve"> </w:t>
+      </w:r>
+      <w:proofErr w:type="spellStart"/>
+      <w:r>
+        <w:t>недели</w:t>
+      </w:r>
+      <w:proofErr w:type="spellEnd"/>
+      <w:r>
+        <w:t xml:space="preserve"> и </w:t>
+      </w:r>
+    </w:p>
+    <w:p>
+      <w:pPr>
+        <w:pStyle w:val="CommentText"/>
+      </w:pPr>
+      <w:proofErr w:type="spellStart"/>
+      <w:r>
+        <w:t>мульти-экран</w:t>
+      </w:r>
+      <w:proofErr w:type="spellEnd"/>
+      <w:r>
+        <w:t xml:space="preserve"> </w:t>
+      </w:r>
+      <w:r>
+        <w:rPr>
+          <w:lang w:val="uk-UA"/>
+        </w:rPr>
+        <w:t xml:space="preserve">(с </w:t>
+      </w:r>
+      <w:proofErr w:type="spellStart"/>
+      <w:r>
+        <w:rPr>
+          <w:lang w:val="uk-UA"/>
+        </w:rPr>
+        <w:t>разных</w:t>
+      </w:r>
+      <w:proofErr w:type="spellEnd"/>
+      <w:r>
+        <w:rPr>
+          <w:lang w:val="uk-UA"/>
+        </w:rPr>
+        <w:t xml:space="preserve"> </w:t>
+      </w:r>
+      <w:proofErr w:type="spellStart"/>
+      <w:r>
+        <w:rPr>
+          <w:lang w:val="uk-UA"/>
+        </w:rPr>
+        <w:t>устройств</w:t>
+      </w:r>
+      <w:proofErr w:type="spellEnd"/>
+      <w:r>
+        <w:rPr>
+          <w:lang w:val="uk-UA"/>
+        </w:rPr>
+        <w:t xml:space="preserve">) </w:t>
+      </w:r>
+      <w:proofErr w:type="spellStart"/>
+      <w:r>
+        <w:t>на</w:t>
+      </w:r>
+      <w:proofErr w:type="spellEnd"/>
+      <w:r>
+        <w:t xml:space="preserve"> </w:t>
+      </w:r>
+      <w:proofErr w:type="spellStart"/>
+      <w:r>
+        <w:t>протяжении</w:t>
+      </w:r>
+      <w:proofErr w:type="spellEnd"/>
+      <w:r>
+        <w:t xml:space="preserve"> </w:t>
+      </w:r>
+      <w:proofErr w:type="spellStart"/>
+      <w:r>
+        <w:t>последних</w:t>
+      </w:r>
+      <w:proofErr w:type="spellEnd"/>
+      <w:r>
+        <w:t xml:space="preserve"> </w:t>
+      </w:r>
+      <w:proofErr w:type="spellStart"/>
+      <w:r>
+        <w:t>четырех</w:t>
+      </w:r>
+      <w:proofErr w:type="spellEnd"/>
+      <w:r>
+        <w:t xml:space="preserve"> </w:t>
+      </w:r>
+      <w:proofErr w:type="spellStart"/>
+      <w:r>
+        <w:t>недель</w:t>
+      </w:r>
+      <w:proofErr w:type="spellEnd"/>
+    </w:p>
+  </w:comment>
+  <w:comment w:id="5" w:author="Bragar.A" w:date="2015-04-29T17:52:00Z" w:initials="B">
+    <w:p>
+      <w:pPr>
+        <w:pStyle w:val="CommentText"/>
+        <w:rPr>
+          <w:lang w:val="uk-UA"/>
+        </w:rPr>
+      </w:pPr>
+      <w:r>
+        <w:rPr>
+          <w:rStyle w:val="CommentReference"/>
+        </w:rPr>
+        <w:annotationRef/>
+      </w:r>
+      <w:proofErr w:type="spellStart"/>
+      <w:r>
+        <w:rPr>
+          <w:lang w:val="uk-UA"/>
+        </w:rPr>
+        <w:t>Абонетны</w:t>
+      </w:r>
+      <w:proofErr w:type="spellEnd"/>
+      <w:r>
+        <w:rPr>
+          <w:lang w:val="uk-UA"/>
+        </w:rPr>
+        <w:t>: (</w:t>
+      </w:r>
+      <w:r>
+        <w:rPr>
+          <w:lang w:val="ru-RU"/>
+        </w:rPr>
+        <w:t>к-во</w:t>
+      </w:r>
+      <w:r>
+        <w:rPr>
+          <w:lang w:val="uk-UA"/>
+        </w:rPr>
+        <w:t xml:space="preserve"> </w:t>
+      </w:r>
+      <w:proofErr w:type="spellStart"/>
+      <w:r>
+        <w:rPr>
+          <w:lang w:val="uk-UA"/>
+        </w:rPr>
+        <w:t>masterId</w:t>
+      </w:r>
+      <w:proofErr w:type="spellEnd"/>
+      <w:r>
+        <w:rPr>
+          <w:lang w:val="uk-UA"/>
+        </w:rPr>
+        <w:t>)</w:t>
+      </w:r>
+    </w:p>
+    <w:p>
+      <w:pPr>
+        <w:pStyle w:val="CommentText"/>
+        <w:rPr>
+          <w:lang w:val="en-US"/>
+        </w:rPr>
+      </w:pPr>
+      <w:r>
+        <w:rPr>
+          <w:lang w:val="uk-UA"/>
+        </w:rPr>
+        <w:t>-</w:t>
+      </w:r>
+      <w:proofErr w:type="spellStart"/>
+      <w:r>
+        <w:rPr>
+          <w:lang w:val="uk-UA"/>
+        </w:rPr>
+        <w:t>цифровые</w:t>
+      </w:r>
+      <w:proofErr w:type="spellEnd"/>
+      <w:r>
+        <w:rPr>
+          <w:lang w:val="uk-UA"/>
+        </w:rPr>
+        <w:t xml:space="preserve">, </w:t>
+      </w:r>
+      <w:proofErr w:type="spellStart"/>
+      <w:r>
+        <w:rPr>
+          <w:lang w:val="uk-UA"/>
+        </w:rPr>
+        <w:t>платные</w:t>
+      </w:r>
+      <w:proofErr w:type="spellEnd"/>
+      <w:r>
+        <w:rPr>
+          <w:lang w:val="uk-UA"/>
+        </w:rPr>
+        <w:t xml:space="preserve">, </w:t>
+      </w:r>
+      <w:proofErr w:type="spellStart"/>
+      <w:r>
+        <w:rPr>
+          <w:lang w:val="uk-UA"/>
+        </w:rPr>
+        <w:t>действующие</w:t>
+      </w:r>
+      <w:proofErr w:type="spellEnd"/>
+    </w:p>
+  </w:comment>
+  <w:comment w:id="6" w:author="Bragar.A" w:date="2015-04-30T09:52:00Z" w:initials="B">
+    <w:p>
+      <w:pPr>
+        <w:pStyle w:val="CommentText"/>
+        <w:rPr>
+          <w:lang w:val="ru-RU"/>
+        </w:rPr>
+      </w:pPr>
+      <w:r>
+        <w:rPr>
+          <w:rStyle w:val="CommentReference"/>
+        </w:rPr>
+        <w:annotationRef/>
+      </w:r>
+      <w:r>
+        <w:rPr>
+          <w:lang w:val="ru-RU"/>
+        </w:rPr>
+        <w:t>Доступ</w:t>
+      </w:r>
+      <w:r>
+        <w:rPr>
+          <w:lang w:val="en-US"/>
+        </w:rPr>
+        <w:t xml:space="preserve"> 1 </w:t>
+      </w:r>
+      <w:r>
+        <w:rPr>
+          <w:lang w:val="ru-RU"/>
+        </w:rPr>
+        <w:t>неделя</w:t>
+      </w:r>
+      <w:r>
+        <w:rPr>
+          <w:lang w:val="en-US"/>
+        </w:rPr>
+        <w:t xml:space="preserve">. </w:t>
+      </w:r>
+      <w:r>
+        <w:rPr>
+          <w:lang w:val="ru-RU"/>
+        </w:rPr>
+        <w:t>Доля абонентов, с датой веб-</w:t>
+      </w:r>
+      <w:proofErr w:type="spellStart"/>
+      <w:r>
+        <w:rPr>
+          <w:lang w:val="ru-RU"/>
+        </w:rPr>
+        <w:t>сесии</w:t>
+      </w:r>
+      <w:proofErr w:type="spellEnd"/>
+      <w:r>
+        <w:rPr>
+          <w:lang w:val="ru-RU"/>
+        </w:rPr>
+        <w:t xml:space="preserve"> в течении недели, </w:t>
+      </w:r>
+      <w:r>
+        <w:t>Niveau2</w:t>
+      </w:r>
+      <w:r>
+        <w:rPr>
+          <w:lang w:val="ru-RU"/>
+        </w:rPr>
+        <w:t xml:space="preserve">- </w:t>
+      </w:r>
+      <w:r>
+        <w:t>Premium </w:t>
+      </w:r>
+    </w:p>
+  </w:comment>
+  <w:comment w:id="7" w:author="Bragar.A" w:date="2015-04-30T09:54:00Z" w:initials="B">
+    <w:p>
+      <w:pPr>
+        <w:pStyle w:val="CommentText"/>
+        <w:rPr>
+          <w:lang w:val="ru-RU"/>
+        </w:rPr>
+      </w:pPr>
+      <w:r>
+        <w:rPr>
+          <w:rStyle w:val="CommentReference"/>
+        </w:rPr>
+        <w:annotationRef/>
+      </w:r>
+      <w:r>
+        <w:rPr>
+          <w:lang w:val="ru-RU"/>
+        </w:rPr>
+        <w:t>Доступ</w:t>
+      </w:r>
+      <w:r>
+        <w:rPr>
+          <w:lang w:val="ru-RU"/>
+        </w:rPr>
+        <w:t xml:space="preserve"> </w:t>
+      </w:r>
+      <w:r>
+        <w:rPr>
+          <w:lang w:val="ru-RU"/>
+        </w:rPr>
+        <w:t>4</w:t>
+      </w:r>
+      <w:r>
+        <w:rPr>
+          <w:lang w:val="ru-RU"/>
+        </w:rPr>
+        <w:t xml:space="preserve"> </w:t>
+      </w:r>
+      <w:r>
+        <w:rPr>
+          <w:lang w:val="ru-RU"/>
+        </w:rPr>
+        <w:t>недел</w:t>
+      </w:r>
+      <w:r>
+        <w:rPr>
+          <w:lang w:val="ru-RU"/>
+        </w:rPr>
+        <w:t>и</w:t>
+      </w:r>
+      <w:r>
+        <w:rPr>
+          <w:lang w:val="ru-RU"/>
+        </w:rPr>
+        <w:t xml:space="preserve">. </w:t>
+      </w:r>
+      <w:r>
+        <w:rPr>
+          <w:lang w:val="ru-RU"/>
+        </w:rPr>
+        <w:t>Доля абонентов, с датой веб-</w:t>
+      </w:r>
+      <w:proofErr w:type="spellStart"/>
+      <w:r>
+        <w:rPr>
+          <w:lang w:val="ru-RU"/>
+        </w:rPr>
+        <w:t>сесии</w:t>
+      </w:r>
+      <w:proofErr w:type="spellEnd"/>
+      <w:r>
+        <w:rPr>
+          <w:lang w:val="ru-RU"/>
+        </w:rPr>
+        <w:t xml:space="preserve"> в течении </w:t>
+      </w:r>
+      <w:r>
+        <w:rPr>
+          <w:lang w:val="ru-RU"/>
+        </w:rPr>
+        <w:t xml:space="preserve">4 </w:t>
+      </w:r>
+      <w:r>
+        <w:rPr>
+          <w:lang w:val="ru-RU"/>
+        </w:rPr>
+        <w:t>недел</w:t>
+      </w:r>
+      <w:r>
+        <w:rPr>
+          <w:lang w:val="ru-RU"/>
+        </w:rPr>
+        <w:t>ь</w:t>
+      </w:r>
+      <w:r>
+        <w:rPr>
+          <w:lang w:val="ru-RU"/>
+        </w:rPr>
+        <w:t xml:space="preserve">, </w:t>
+      </w:r>
+      <w:r>
+        <w:t>Niveau2</w:t>
+      </w:r>
+      <w:r>
+        <w:rPr>
+          <w:lang w:val="uk-UA"/>
+        </w:rPr>
+        <w:t>-</w:t>
+      </w:r>
+      <w:r>
+        <w:t>Premium </w:t>
+      </w:r>
+    </w:p>
+  </w:comment>
+  <w:comment w:id="8" w:author="Bragar.A" w:date="2015-04-30T10:10:00Z" w:initials="B">
+    <w:p>
+      <w:pPr>
+        <w:pStyle w:val="CommentText"/>
+        <w:rPr>
+          <w:lang w:val="ru-RU"/>
+        </w:rPr>
+      </w:pPr>
+      <w:r>
+        <w:rPr>
+          <w:rStyle w:val="CommentReference"/>
+        </w:rPr>
+        <w:annotationRef/>
+      </w:r>
+      <w:proofErr w:type="spellStart"/>
+      <w:r>
+        <w:rPr>
+          <w:lang w:val="uk-UA"/>
+        </w:rPr>
+        <w:t>Количество</w:t>
+      </w:r>
+      <w:proofErr w:type="spellEnd"/>
+      <w:r>
+        <w:rPr>
+          <w:lang w:val="uk-UA"/>
+        </w:rPr>
+        <w:t xml:space="preserve"> веб </w:t>
+      </w:r>
+      <w:proofErr w:type="spellStart"/>
+      <w:r>
+        <w:rPr>
+          <w:lang w:val="uk-UA"/>
+        </w:rPr>
+        <w:t>сесий</w:t>
+      </w:r>
+      <w:proofErr w:type="spellEnd"/>
+      <w:r>
+        <w:rPr>
+          <w:lang w:val="uk-UA"/>
+        </w:rPr>
+        <w:t xml:space="preserve"> </w:t>
+      </w:r>
+      <w:r>
+        <w:rPr>
+          <w:lang w:val="ru-RU"/>
+        </w:rPr>
+        <w:t xml:space="preserve">&gt;1 </w:t>
+      </w:r>
+      <w:r>
+        <w:rPr>
+          <w:lang w:val="ru-RU"/>
+        </w:rPr>
+        <w:t xml:space="preserve">и количество мобильных сессий &gt;=1 дата </w:t>
+      </w:r>
+      <w:proofErr w:type="spellStart"/>
+      <w:r>
+        <w:rPr>
+          <w:lang w:val="ru-RU"/>
+        </w:rPr>
+        <w:t>вебсесии</w:t>
+      </w:r>
+      <w:proofErr w:type="spellEnd"/>
+      <w:r>
+        <w:rPr>
+          <w:lang w:val="ru-RU"/>
+        </w:rPr>
+        <w:t xml:space="preserve"> в течении4 недель </w:t>
+      </w:r>
+    </w:p>
+  </w:comment>
+  <w:comment w:id="9" w:author="Bragar.A" w:date="2015-04-30T10:12:00Z" w:initials="B">
+    <w:p>
+      <w:pPr>
+        <w:pStyle w:val="CommentText"/>
+        <w:rPr>
+          <w:lang w:val="ru-RU"/>
+        </w:rPr>
+      </w:pPr>
+      <w:r>
+        <w:rPr>
+          <w:rStyle w:val="CommentReference"/>
+        </w:rPr>
+        <w:annotationRef/>
+      </w:r>
+      <w:r>
+        <w:rPr>
+          <w:lang w:val="ru-RU"/>
+        </w:rPr>
+        <w:t xml:space="preserve">Дата </w:t>
+      </w:r>
+      <w:proofErr w:type="spellStart"/>
+      <w:r>
+        <w:rPr>
+          <w:lang w:val="ru-RU"/>
+        </w:rPr>
+        <w:t>вебсессий</w:t>
+      </w:r>
+      <w:proofErr w:type="spellEnd"/>
+      <w:r>
+        <w:rPr>
+          <w:lang w:val="ru-RU"/>
+        </w:rPr>
+        <w:t xml:space="preserve"> </w:t>
+      </w:r>
+      <w:proofErr w:type="gramStart"/>
+      <w:r>
+        <w:rPr>
+          <w:lang w:val="ru-RU"/>
+        </w:rPr>
+        <w:t>в тек</w:t>
+      </w:r>
+      <w:proofErr w:type="gramEnd"/>
+      <w:r>
+        <w:rPr>
+          <w:lang w:val="ru-RU"/>
+        </w:rPr>
+        <w:t xml:space="preserve">. </w:t>
+      </w:r>
+      <w:r>
+        <w:rPr>
+          <w:lang w:val="ru-RU"/>
+        </w:rPr>
+        <w:t>П</w:t>
+      </w:r>
+      <w:r>
+        <w:rPr>
+          <w:lang w:val="ru-RU"/>
+        </w:rPr>
+        <w:t>ериод</w:t>
+      </w:r>
+      <w:r>
+        <w:rPr>
+          <w:lang w:val="ru-RU"/>
+        </w:rPr>
+        <w:t xml:space="preserve"> и ОС начинается с (мобильные ос)</w:t>
+      </w:r>
+    </w:p>
+  </w:comment>
+  <w:comment w:id="10" w:author="Bragar.A" w:date="2015-04-30T10:24:00Z" w:initials="B">
+    <w:p>
+      <w:pPr>
+        <w:pStyle w:val="CommentText"/>
+        <w:rPr>
+          <w:lang w:val="ru-RU"/>
+        </w:rPr>
+      </w:pPr>
+      <w:r>
+        <w:rPr>
+          <w:rStyle w:val="CommentReference"/>
+        </w:rPr>
+        <w:annotationRef/>
+      </w:r>
+      <w:r>
+        <w:rPr>
+          <w:lang w:val="ru-RU"/>
+        </w:rPr>
+        <w:t>То-же для стационарных ОС</w:t>
+      </w:r>
+    </w:p>
+  </w:comment>
+  <w:comment w:id="11" w:author="Bragar.A" w:date="2015-04-30T10:26:00Z" w:initials="B">
+    <w:p>
+      <w:pPr>
+        <w:pStyle w:val="CommentText"/>
+        <w:rPr>
+          <w:lang w:val="en-US"/>
+        </w:rPr>
+      </w:pPr>
+      <w:r>
+        <w:rPr>
+          <w:rStyle w:val="CommentReference"/>
+        </w:rPr>
+        <w:annotationRef/>
+      </w:r>
+      <w:r>
+        <w:rPr>
+          <w:lang w:val="ru-RU"/>
+        </w:rPr>
+        <w:t>Для</w:t>
+      </w:r>
+      <w:r>
+        <w:rPr>
+          <w:lang w:val="en-US"/>
+        </w:rPr>
+        <w:t xml:space="preserve"> LP </w:t>
+      </w:r>
+      <w:r>
+        <w:rPr>
+          <w:lang w:val="ru-RU"/>
+        </w:rPr>
+        <w:t>марка</w:t>
+      </w:r>
+      <w:r>
+        <w:rPr>
+          <w:lang w:val="en-US"/>
+        </w:rPr>
+        <w:t xml:space="preserve"> in </w:t>
+      </w:r>
+      <w:proofErr w:type="gramStart"/>
+      <w:r>
+        <w:rPr>
+          <w:lang w:val="en-US"/>
+        </w:rPr>
+        <w:t>(</w:t>
+      </w:r>
+      <w:r>
+        <w:t>« Aujourd’hui</w:t>
+      </w:r>
+      <w:proofErr w:type="gramEnd"/>
+      <w:r>
+        <w:t xml:space="preserve"> en France », « Le Parisien », « Le Parisien Magazine »</w:t>
+      </w:r>
+      <w:r>
+        <w:rPr>
+          <w:lang w:val="en-US"/>
+        </w:rPr>
+        <w:t>)</w:t>
+      </w:r>
+    </w:p>
+  </w:comment>
+  <w:comment w:id="12" w:author="Bragar.A" w:date="2015-04-30T10:26:00Z" w:initials="B">
+    <w:p>
+      <w:pPr>
+        <w:pStyle w:val="CommentText"/>
+        <w:rPr>
+          <w:lang w:val="en-US"/>
+        </w:rPr>
+      </w:pPr>
+      <w:r>
+        <w:rPr>
+          <w:rStyle w:val="CommentReference"/>
+        </w:rPr>
+        <w:annotationRef/>
+      </w:r>
+      <w:r>
+        <w:rPr>
+          <w:lang w:val="uk-UA"/>
+        </w:rPr>
+        <w:t xml:space="preserve">Для EQ = </w:t>
+      </w:r>
+      <w:r>
+        <w:t>L’Équipe</w:t>
+      </w:r>
+    </w:p>
+  </w:comment>
+  <w:comment w:id="13" w:author="Bragar.A" w:date="2015-04-30T10:27:00Z" w:initials="B">
+    <w:p>
+      <w:pPr>
+        <w:pStyle w:val="CommentText"/>
+        <w:rPr>
+          <w:lang w:val="en-US"/>
+        </w:rPr>
+      </w:pPr>
+      <w:r>
+        <w:rPr>
+          <w:rStyle w:val="CommentReference"/>
+        </w:rPr>
+        <w:annotationRef/>
+      </w:r>
+      <w:r>
+        <w:rPr>
+          <w:lang w:val="uk-UA"/>
+        </w:rPr>
+        <w:t xml:space="preserve">Для FF = </w:t>
+      </w:r>
+      <w:r>
+        <w:t>France Football </w:t>
+      </w:r>
+    </w:p>
+  </w:comment>
+  <w:comment w:id="14" w:author="Nadia Belnet" w:date="2015-04-27T16:15:00Z" w:initials="NB">
     <w:p>
       <w:pPr>
         <w:pStyle w:val="CommentText"/>
@@ -3534,6 +4680,17 @@
 <w15:commentsEx xmlns:wpc="http://schemas.microsoft.com/office/word/2010/wordprocessingCanvas" xmlns:mc="http://schemas.openxmlformats.org/markup-compatibility/2006" xmlns:o="urn:schemas-microsoft-com:office:office" xmlns:r="http://schemas.openxmlformats.org/officeDocument/2006/relationships" xmlns:m="http://schemas.openxmlformats.org/officeDocument/2006/math" xmlns:v="urn:schemas-microsoft-com:vml" xmlns:wp14="http://schemas.microsoft.com/office/word/2010/wordprocessingDrawing" xmlns:wp="http://schemas.openxmlformats.org/drawingml/2006/wordprocessingDrawing" xmlns:w10="urn:schemas-microsoft-com:office:word" xmlns:w="http://schemas.openxmlformats.org/wordprocessingml/2006/main" xmlns:w14="http://schemas.microsoft.com/office/word/2010/wordml" xmlns:w15="http://schemas.microsoft.com/office/word/2012/wordml" xmlns:wpg="http://schemas.microsoft.com/office/word/2010/wordprocessingGroup" xmlns:wpi="http://schemas.microsoft.com/office/word/2010/wordprocessingInk" xmlns:wne="http://schemas.microsoft.com/office/word/2006/wordml" xmlns:wps="http://schemas.microsoft.com/office/word/2010/wordprocessingShape" mc:Ignorable="w14 w15 wp14">
   <w15:commentEx w15:paraId="725E5BBF" w15:done="0"/>
   <w15:commentEx w15:paraId="1F0DB270" w15:done="0"/>
+  <w15:commentEx w15:paraId="3DD9839C" w15:done="0"/>
+  <w15:commentEx w15:paraId="708AE054" w15:done="0"/>
+  <w15:commentEx w15:paraId="389EE180" w15:done="0"/>
+  <w15:commentEx w15:paraId="7684AC06" w15:done="0"/>
+  <w15:commentEx w15:paraId="42A5AE0E" w15:done="0"/>
+  <w15:commentEx w15:paraId="68AB1EB6" w15:done="0"/>
+  <w15:commentEx w15:paraId="2E57FF23" w15:done="0"/>
+  <w15:commentEx w15:paraId="2977C147" w15:done="0"/>
+  <w15:commentEx w15:paraId="7D78BE92" w15:done="0"/>
+  <w15:commentEx w15:paraId="3EF6F5F8" w15:done="0"/>
+  <w15:commentEx w15:paraId="1CDBCEB4" w15:done="0"/>
   <w15:commentEx w15:paraId="779A0382" w15:done="0"/>
 </w15:commentsEx>
 </file>
@@ -4841,11 +5998,11 @@
           <c:showBubbleSize val="0"/>
         </c:dLbls>
         <c:gapWidth val="150"/>
-        <c:axId val="398327568"/>
-        <c:axId val="398330928"/>
+        <c:axId val="184944048"/>
+        <c:axId val="179590256"/>
       </c:barChart>
       <c:catAx>
-        <c:axId val="398327568"/>
+        <c:axId val="184944048"/>
         <c:scaling>
           <c:orientation val="minMax"/>
         </c:scaling>
@@ -4909,7 +6066,7 @@
             <a:endParaRPr lang="ru-RU"/>
           </a:p>
         </c:txPr>
-        <c:crossAx val="398330928"/>
+        <c:crossAx val="179590256"/>
         <c:crosses val="autoZero"/>
         <c:auto val="1"/>
         <c:lblAlgn val="ctr"/>
@@ -4917,7 +6074,7 @@
         <c:noMultiLvlLbl val="0"/>
       </c:catAx>
       <c:valAx>
-        <c:axId val="398330928"/>
+        <c:axId val="179590256"/>
         <c:scaling>
           <c:orientation val="minMax"/>
         </c:scaling>
@@ -5000,7 +6157,7 @@
             <a:endParaRPr lang="ru-RU"/>
           </a:p>
         </c:txPr>
-        <c:crossAx val="398327568"/>
+        <c:crossAx val="184944048"/>
         <c:crosses val="autoZero"/>
         <c:crossBetween val="between"/>
       </c:valAx>
@@ -5236,8 +6393,8 @@
         </c:dLbls>
         <c:marker val="1"/>
         <c:smooth val="0"/>
-        <c:axId val="60524944"/>
-        <c:axId val="337649376"/>
+        <c:axId val="179593616"/>
+        <c:axId val="296950672"/>
       </c:lineChart>
       <c:lineChart>
         <c:grouping val="standard"/>
@@ -5438,11 +6595,11 @@
         </c:dLbls>
         <c:marker val="1"/>
         <c:smooth val="0"/>
-        <c:axId val="337650496"/>
-        <c:axId val="337649936"/>
+        <c:axId val="296951792"/>
+        <c:axId val="296951232"/>
       </c:lineChart>
       <c:catAx>
-        <c:axId val="60524944"/>
+        <c:axId val="179593616"/>
         <c:scaling>
           <c:orientation val="minMax"/>
         </c:scaling>
@@ -5506,7 +6663,7 @@
             <a:endParaRPr lang="ru-RU"/>
           </a:p>
         </c:txPr>
-        <c:crossAx val="337649376"/>
+        <c:crossAx val="296950672"/>
         <c:crosses val="autoZero"/>
         <c:auto val="1"/>
         <c:lblAlgn val="ctr"/>
@@ -5514,7 +6671,7 @@
         <c:noMultiLvlLbl val="1"/>
       </c:catAx>
       <c:valAx>
-        <c:axId val="337649376"/>
+        <c:axId val="296950672"/>
         <c:scaling>
           <c:orientation val="minMax"/>
         </c:scaling>
@@ -5586,12 +6743,12 @@
             <a:endParaRPr lang="ru-RU"/>
           </a:p>
         </c:txPr>
-        <c:crossAx val="60524944"/>
+        <c:crossAx val="179593616"/>
         <c:crosses val="autoZero"/>
         <c:crossBetween val="between"/>
       </c:valAx>
       <c:valAx>
-        <c:axId val="337649936"/>
+        <c:axId val="296951232"/>
         <c:scaling>
           <c:orientation val="minMax"/>
         </c:scaling>
@@ -5601,12 +6758,12 @@
         <c:majorTickMark val="out"/>
         <c:minorTickMark val="none"/>
         <c:tickLblPos val="nextTo"/>
-        <c:crossAx val="337650496"/>
+        <c:crossAx val="296951792"/>
         <c:crosses val="max"/>
         <c:crossBetween val="between"/>
       </c:valAx>
       <c:catAx>
-        <c:axId val="337650496"/>
+        <c:axId val="296951792"/>
         <c:scaling>
           <c:orientation val="minMax"/>
         </c:scaling>
@@ -5616,7 +6773,7 @@
         <c:majorTickMark val="out"/>
         <c:minorTickMark val="none"/>
         <c:tickLblPos val="nextTo"/>
-        <c:crossAx val="337649936"/>
+        <c:crossAx val="296951232"/>
         <c:crosses val="autoZero"/>
         <c:auto val="1"/>
         <c:lblAlgn val="ctr"/>
@@ -5852,8 +7009,8 @@
           <c:showBubbleSize val="0"/>
         </c:dLbls>
         <c:gapWidth val="150"/>
-        <c:axId val="405104032"/>
-        <c:axId val="405104592"/>
+        <c:axId val="296730112"/>
+        <c:axId val="296730672"/>
       </c:barChart>
       <c:lineChart>
         <c:grouping val="standard"/>
@@ -6045,11 +7202,11 @@
         </c:dLbls>
         <c:marker val="1"/>
         <c:smooth val="0"/>
-        <c:axId val="405105712"/>
-        <c:axId val="405105152"/>
+        <c:axId val="296731792"/>
+        <c:axId val="296731232"/>
       </c:lineChart>
       <c:catAx>
-        <c:axId val="405104032"/>
+        <c:axId val="296730112"/>
         <c:scaling>
           <c:orientation val="minMax"/>
         </c:scaling>
@@ -6113,7 +7270,7 @@
             <a:endParaRPr lang="ru-RU"/>
           </a:p>
         </c:txPr>
-        <c:crossAx val="405104592"/>
+        <c:crossAx val="296730672"/>
         <c:crosses val="autoZero"/>
         <c:auto val="1"/>
         <c:lblAlgn val="ctr"/>
@@ -6121,7 +7278,7 @@
         <c:noMultiLvlLbl val="0"/>
       </c:catAx>
       <c:valAx>
-        <c:axId val="405104592"/>
+        <c:axId val="296730672"/>
         <c:scaling>
           <c:orientation val="minMax"/>
         </c:scaling>
@@ -6204,12 +7361,12 @@
             <a:endParaRPr lang="ru-RU"/>
           </a:p>
         </c:txPr>
-        <c:crossAx val="405104032"/>
+        <c:crossAx val="296730112"/>
         <c:crosses val="autoZero"/>
         <c:crossBetween val="between"/>
       </c:valAx>
       <c:valAx>
-        <c:axId val="405105152"/>
+        <c:axId val="296731232"/>
         <c:scaling>
           <c:orientation val="minMax"/>
         </c:scaling>
@@ -6267,12 +7424,12 @@
             <a:endParaRPr lang="ru-RU"/>
           </a:p>
         </c:txPr>
-        <c:crossAx val="405105712"/>
+        <c:crossAx val="296731792"/>
         <c:crosses val="max"/>
         <c:crossBetween val="between"/>
       </c:valAx>
       <c:catAx>
-        <c:axId val="405105712"/>
+        <c:axId val="296731792"/>
         <c:scaling>
           <c:orientation val="minMax"/>
         </c:scaling>
@@ -6282,7 +7439,7 @@
         <c:majorTickMark val="out"/>
         <c:minorTickMark val="none"/>
         <c:tickLblPos val="nextTo"/>
-        <c:crossAx val="405105152"/>
+        <c:crossAx val="296731232"/>
         <c:crosses val="autoZero"/>
         <c:auto val="1"/>
         <c:lblAlgn val="ctr"/>
@@ -6518,8 +7675,8 @@
           <c:showBubbleSize val="0"/>
         </c:dLbls>
         <c:gapWidth val="150"/>
-        <c:axId val="401644032"/>
-        <c:axId val="400311728"/>
+        <c:axId val="247263616"/>
+        <c:axId val="247263056"/>
       </c:barChart>
       <c:lineChart>
         <c:grouping val="standard"/>
@@ -6720,11 +7877,11 @@
         </c:dLbls>
         <c:marker val="1"/>
         <c:smooth val="0"/>
-        <c:axId val="400310608"/>
-        <c:axId val="400311168"/>
+        <c:axId val="247261936"/>
+        <c:axId val="247262496"/>
       </c:lineChart>
       <c:catAx>
-        <c:axId val="400310608"/>
+        <c:axId val="247261936"/>
         <c:scaling>
           <c:orientation val="minMax"/>
         </c:scaling>
@@ -6785,7 +7942,7 @@
             <a:endParaRPr lang="ru-RU"/>
           </a:p>
         </c:txPr>
-        <c:crossAx val="400311168"/>
+        <c:crossAx val="247262496"/>
         <c:crosses val="autoZero"/>
         <c:auto val="1"/>
         <c:lblAlgn val="ctr"/>
@@ -6793,7 +7950,7 @@
         <c:noMultiLvlLbl val="1"/>
       </c:catAx>
       <c:valAx>
-        <c:axId val="400311168"/>
+        <c:axId val="247262496"/>
         <c:scaling>
           <c:orientation val="minMax"/>
         </c:scaling>
@@ -6865,12 +8022,12 @@
             <a:endParaRPr lang="ru-RU"/>
           </a:p>
         </c:txPr>
-        <c:crossAx val="400310608"/>
+        <c:crossAx val="247261936"/>
         <c:crosses val="autoZero"/>
         <c:crossBetween val="between"/>
       </c:valAx>
       <c:valAx>
-        <c:axId val="400311728"/>
+        <c:axId val="247263056"/>
         <c:scaling>
           <c:orientation val="minMax"/>
         </c:scaling>
@@ -6928,12 +8085,12 @@
             <a:endParaRPr lang="ru-RU"/>
           </a:p>
         </c:txPr>
-        <c:crossAx val="401644032"/>
+        <c:crossAx val="247263616"/>
         <c:crosses val="max"/>
         <c:crossBetween val="between"/>
       </c:valAx>
       <c:catAx>
-        <c:axId val="401644032"/>
+        <c:axId val="247263616"/>
         <c:scaling>
           <c:orientation val="minMax"/>
         </c:scaling>
@@ -6943,7 +8100,7 @@
         <c:majorTickMark val="out"/>
         <c:minorTickMark val="none"/>
         <c:tickLblPos val="nextTo"/>
-        <c:crossAx val="400311728"/>
+        <c:crossAx val="247263056"/>
         <c:crosses val="autoZero"/>
         <c:auto val="1"/>
         <c:lblAlgn val="ctr"/>
@@ -7275,8 +8432,8 @@
         </c:dLbls>
         <c:marker val="1"/>
         <c:smooth val="0"/>
-        <c:axId val="401246048"/>
-        <c:axId val="401246608"/>
+        <c:axId val="296967376"/>
+        <c:axId val="296967936"/>
       </c:lineChart>
       <c:lineChart>
         <c:grouping val="standard"/>
@@ -7375,11 +8532,11 @@
         </c:dLbls>
         <c:marker val="1"/>
         <c:smooth val="0"/>
-        <c:axId val="407757248"/>
-        <c:axId val="401247168"/>
+        <c:axId val="260674336"/>
+        <c:axId val="260673776"/>
       </c:lineChart>
       <c:catAx>
-        <c:axId val="401246048"/>
+        <c:axId val="296967376"/>
         <c:scaling>
           <c:orientation val="minMax"/>
         </c:scaling>
@@ -7440,7 +8597,7 @@
             <a:endParaRPr lang="ru-RU"/>
           </a:p>
         </c:txPr>
-        <c:crossAx val="401246608"/>
+        <c:crossAx val="296967936"/>
         <c:crosses val="autoZero"/>
         <c:auto val="1"/>
         <c:lblAlgn val="ctr"/>
@@ -7448,7 +8605,7 @@
         <c:noMultiLvlLbl val="0"/>
       </c:catAx>
       <c:valAx>
-        <c:axId val="401246608"/>
+        <c:axId val="296967936"/>
         <c:scaling>
           <c:orientation val="minMax"/>
         </c:scaling>
@@ -7520,12 +8677,12 @@
             <a:endParaRPr lang="ru-RU"/>
           </a:p>
         </c:txPr>
-        <c:crossAx val="401246048"/>
+        <c:crossAx val="296967376"/>
         <c:crosses val="autoZero"/>
         <c:crossBetween val="between"/>
       </c:valAx>
       <c:valAx>
-        <c:axId val="401247168"/>
+        <c:axId val="260673776"/>
         <c:scaling>
           <c:orientation val="minMax"/>
         </c:scaling>
@@ -7578,12 +8735,12 @@
             <a:endParaRPr lang="ru-RU"/>
           </a:p>
         </c:txPr>
-        <c:crossAx val="407757248"/>
+        <c:crossAx val="260674336"/>
         <c:crosses val="max"/>
         <c:crossBetween val="between"/>
       </c:valAx>
       <c:catAx>
-        <c:axId val="407757248"/>
+        <c:axId val="260674336"/>
         <c:scaling>
           <c:orientation val="minMax"/>
         </c:scaling>
@@ -7593,7 +8750,7 @@
         <c:majorTickMark val="out"/>
         <c:minorTickMark val="none"/>
         <c:tickLblPos val="nextTo"/>
-        <c:crossAx val="401247168"/>
+        <c:crossAx val="260673776"/>
         <c:crosses val="autoZero"/>
         <c:auto val="1"/>
         <c:lblAlgn val="ctr"/>
@@ -7925,8 +9082,8 @@
         </c:dLbls>
         <c:marker val="1"/>
         <c:smooth val="0"/>
-        <c:axId val="186034304"/>
-        <c:axId val="186034864"/>
+        <c:axId val="178516992"/>
+        <c:axId val="178517552"/>
       </c:lineChart>
       <c:lineChart>
         <c:grouping val="standard"/>
@@ -8127,11 +9284,11 @@
         </c:dLbls>
         <c:marker val="1"/>
         <c:smooth val="0"/>
-        <c:axId val="334245904"/>
-        <c:axId val="334245344"/>
+        <c:axId val="178518672"/>
+        <c:axId val="178518112"/>
       </c:lineChart>
       <c:catAx>
-        <c:axId val="186034304"/>
+        <c:axId val="178516992"/>
         <c:scaling>
           <c:orientation val="minMax"/>
         </c:scaling>
@@ -8192,7 +9349,7 @@
             <a:endParaRPr lang="ru-RU"/>
           </a:p>
         </c:txPr>
-        <c:crossAx val="186034864"/>
+        <c:crossAx val="178517552"/>
         <c:crosses val="autoZero"/>
         <c:auto val="1"/>
         <c:lblAlgn val="ctr"/>
@@ -8200,7 +9357,7 @@
         <c:noMultiLvlLbl val="0"/>
       </c:catAx>
       <c:valAx>
-        <c:axId val="186034864"/>
+        <c:axId val="178517552"/>
         <c:scaling>
           <c:orientation val="minMax"/>
         </c:scaling>
@@ -8272,12 +9429,12 @@
             <a:endParaRPr lang="ru-RU"/>
           </a:p>
         </c:txPr>
-        <c:crossAx val="186034304"/>
+        <c:crossAx val="178516992"/>
         <c:crosses val="autoZero"/>
         <c:crossBetween val="between"/>
       </c:valAx>
       <c:valAx>
-        <c:axId val="334245344"/>
+        <c:axId val="178518112"/>
         <c:scaling>
           <c:orientation val="minMax"/>
         </c:scaling>
@@ -8332,12 +9489,12 @@
             <a:endParaRPr lang="ru-RU"/>
           </a:p>
         </c:txPr>
-        <c:crossAx val="334245904"/>
+        <c:crossAx val="178518672"/>
         <c:crosses val="max"/>
         <c:crossBetween val="between"/>
       </c:valAx>
       <c:catAx>
-        <c:axId val="334245904"/>
+        <c:axId val="178518672"/>
         <c:scaling>
           <c:orientation val="minMax"/>
         </c:scaling>
@@ -8347,7 +9504,7 @@
         <c:majorTickMark val="out"/>
         <c:minorTickMark val="none"/>
         <c:tickLblPos val="nextTo"/>
-        <c:crossAx val="334245344"/>
+        <c:crossAx val="178518112"/>
         <c:crosses val="autoZero"/>
         <c:auto val="1"/>
         <c:lblAlgn val="ctr"/>
@@ -8678,11 +9835,11 @@
           <c:showBubbleSize val="0"/>
         </c:dLbls>
         <c:smooth val="0"/>
-        <c:axId val="397432304"/>
-        <c:axId val="397432864"/>
+        <c:axId val="251781568"/>
+        <c:axId val="251782128"/>
       </c:lineChart>
       <c:catAx>
-        <c:axId val="397432304"/>
+        <c:axId val="251781568"/>
         <c:scaling>
           <c:orientation val="minMax"/>
         </c:scaling>
@@ -8743,7 +9900,7 @@
             <a:endParaRPr lang="ru-RU"/>
           </a:p>
         </c:txPr>
-        <c:crossAx val="397432864"/>
+        <c:crossAx val="251782128"/>
         <c:crosses val="autoZero"/>
         <c:auto val="1"/>
         <c:lblAlgn val="ctr"/>
@@ -8751,7 +9908,7 @@
         <c:noMultiLvlLbl val="0"/>
       </c:catAx>
       <c:valAx>
-        <c:axId val="397432864"/>
+        <c:axId val="251782128"/>
         <c:scaling>
           <c:orientation val="minMax"/>
         </c:scaling>
@@ -8823,7 +9980,7 @@
             <a:endParaRPr lang="ru-RU"/>
           </a:p>
         </c:txPr>
-        <c:crossAx val="397432304"/>
+        <c:crossAx val="251781568"/>
         <c:crosses val="autoZero"/>
         <c:crossBetween val="between"/>
       </c:valAx>
@@ -9045,6 +10202,7 @@
     <w:rsid w:val="00393B21"/>
     <w:rsid w:val="004741AB"/>
     <w:rsid w:val="006F6BE4"/>
+    <w:rsid w:val="00905230"/>
     <w:rsid w:val="00F11338"/>
   </w:rsids>
   <m:mathPr>
